--- a/app/assets/images/AnishPatelCV.docx
+++ b/app/assets/images/AnishPatelCV.docx
@@ -90,7 +90,22 @@
           <w:sz w:val="18"/>
           <w:highlight w:val="white"/>
         </w:rPr>
-        <w:t>Website: Not currently online, but can show in person.</w:t>
+        <w:t xml:space="preserve">Website: </w:t>
+      </w:r>
+      <w:hyperlink r:id="rId6" w:history="1">
+        <w:r>
+          <w:rPr>
+            <w:rStyle w:val="Hyperlink"/>
+            <w:sz w:val="18"/>
+          </w:rPr>
+          <w:t>https://wiseowl.herokuapp.com/</w:t>
+        </w:r>
+      </w:hyperlink>
+      <w:r>
+        <w:rPr>
+          <w:sz w:val="18"/>
+        </w:rPr>
+        <w:t xml:space="preserve"> </w:t>
       </w:r>
     </w:p>
     <w:p>
@@ -168,7 +183,7 @@
           <w:sz w:val="18"/>
           <w:highlight w:val="white"/>
         </w:rPr>
-        <w:t xml:space="preserve">( </w:t>
+        <w:t>( http</w:t>
       </w:r>
       <w:proofErr w:type="gramEnd"/>
       <w:r>
@@ -176,7 +191,21 @@
           <w:sz w:val="18"/>
           <w:highlight w:val="white"/>
         </w:rPr>
-        <w:t xml:space="preserve">http://i-dat.org/about/). I have been travelling for 11 months now I’m a firm believer in acquiring new experiences and stories, which I incorporate into my </w:t>
+        <w:t>://i-dat.org/about/). I have</w:t>
+      </w:r>
+      <w:r>
+        <w:rPr>
+          <w:sz w:val="18"/>
+          <w:highlight w:val="white"/>
+        </w:rPr>
+        <w:t xml:space="preserve"> been travelling for 18</w:t>
+      </w:r>
+      <w:r>
+        <w:rPr>
+          <w:sz w:val="18"/>
+          <w:highlight w:val="white"/>
+        </w:rPr>
+        <w:t xml:space="preserve"> months now I’m a firm believer in acquiring new experiences and stories, which I incorporate into my </w:t>
       </w:r>
       <w:proofErr w:type="gramStart"/>
       <w:r>
@@ -216,6 +245,10 @@
     <w:p>
       <w:pPr>
         <w:pStyle w:val="normal0"/>
+        <w:rPr>
+          <w:sz w:val="18"/>
+          <w:highlight w:val="white"/>
+        </w:rPr>
       </w:pPr>
       <w:r>
         <w:rPr>
@@ -271,6 +304,41 @@
         </w:rPr>
         <w:t>, PHP &amp; MySQL</w:t>
       </w:r>
+    </w:p>
+    <w:p>
+      <w:pPr>
+        <w:pStyle w:val="normal0"/>
+      </w:pPr>
+      <w:r>
+        <w:rPr>
+          <w:sz w:val="18"/>
+          <w:highlight w:val="white"/>
+        </w:rPr>
+        <w:t>•</w:t>
+      </w:r>
+      <w:r>
+        <w:rPr>
+          <w:sz w:val="18"/>
+          <w:highlight w:val="white"/>
+        </w:rPr>
+        <w:t xml:space="preserve"> Basic ruby rails + Git hub + </w:t>
+      </w:r>
+      <w:proofErr w:type="spellStart"/>
+      <w:r>
+        <w:rPr>
+          <w:sz w:val="18"/>
+          <w:highlight w:val="white"/>
+        </w:rPr>
+        <w:t>Heroku</w:t>
+      </w:r>
+      <w:proofErr w:type="spellEnd"/>
+      <w:r>
+        <w:rPr>
+          <w:sz w:val="18"/>
+          <w:highlight w:val="white"/>
+        </w:rPr>
+        <w:t xml:space="preserve"> (All learnt from build my website)</w:t>
+      </w:r>
       <w:r>
         <w:rPr>
           <w:sz w:val="18"/>
@@ -293,17 +361,24 @@
           <w:sz w:val="18"/>
           <w:highlight w:val="white"/>
         </w:rPr>
-        <w:t xml:space="preserve"> (hardware hacking, sensor uses &amp; </w:t>
-      </w:r>
-      <w:proofErr w:type="gramStart"/>
-      <w:r>
-        <w:rPr>
-          <w:sz w:val="18"/>
-          <w:highlight w:val="white"/>
-        </w:rPr>
-        <w:t>biofeedback )</w:t>
-      </w:r>
-      <w:proofErr w:type="gramEnd"/>
+        <w:t xml:space="preserve"> (hardware hac</w:t>
+      </w:r>
+      <w:r>
+        <w:rPr>
+          <w:sz w:val="18"/>
+          <w:highlight w:val="white"/>
+        </w:rPr>
+        <w:t>king, sensor uses &amp; biofeedback</w:t>
+      </w:r>
+      <w:bookmarkStart w:id="0" w:name="_GoBack"/>
+      <w:bookmarkEnd w:id="0"/>
+      <w:r>
+        <w:rPr>
+          <w:sz w:val="18"/>
+          <w:highlight w:val="white"/>
+        </w:rPr>
+        <w:t>)</w:t>
+      </w:r>
       <w:r>
         <w:rPr>
           <w:sz w:val="18"/>
@@ -639,15 +714,7 @@
         <w:rPr>
           <w:sz w:val="18"/>
         </w:rPr>
-        <w:t xml:space="preserve"> Health p</w:t>
-      </w:r>
-      <w:bookmarkStart w:id="0" w:name="_GoBack"/>
-      <w:bookmarkEnd w:id="0"/>
-      <w:r>
-        <w:rPr>
-          <w:sz w:val="18"/>
-        </w:rPr>
-        <w:t>rovider</w:t>
+        <w:t xml:space="preserve"> Health provider</w:t>
       </w:r>
     </w:p>
     <w:p>
@@ -1114,6 +1181,7 @@
           <w:sz w:val="18"/>
           <w:highlight w:val="white"/>
         </w:rPr>
+        <w:lastRenderedPageBreak/>
         <w:t xml:space="preserve">• </w:t>
       </w:r>
       <w:r>
@@ -2808,6 +2876,17 @@
       <w:sz w:val="26"/>
     </w:rPr>
   </w:style>
+  <w:style w:type="character" w:styleId="Hyperlink">
+    <w:name w:val="Hyperlink"/>
+    <w:basedOn w:val="DefaultParagraphFont"/>
+    <w:uiPriority w:val="99"/>
+    <w:unhideWhenUsed/>
+    <w:rsid w:val="00480714"/>
+    <w:rPr>
+      <w:color w:val="0000FF" w:themeColor="hyperlink"/>
+      <w:u w:val="single"/>
+    </w:rPr>
+  </w:style>
 </w:styles>
 </file>
 
@@ -3131,6 +3210,17 @@
       <w:i/>
       <w:color w:val="666666"/>
       <w:sz w:val="26"/>
+    </w:rPr>
+  </w:style>
+  <w:style w:type="character" w:styleId="Hyperlink">
+    <w:name w:val="Hyperlink"/>
+    <w:basedOn w:val="DefaultParagraphFont"/>
+    <w:uiPriority w:val="99"/>
+    <w:unhideWhenUsed/>
+    <w:rsid w:val="00480714"/>
+    <w:rPr>
+      <w:color w:val="0000FF" w:themeColor="hyperlink"/>
+      <w:u w:val="single"/>
     </w:rPr>
   </w:style>
 </w:styles>

--- a/app/assets/images/AnishPatelCV.docx
+++ b/app/assets/images/AnishPatelCV.docx
@@ -34,7 +34,16 @@
           <w:sz w:val="18"/>
           <w:highlight w:val="white"/>
         </w:rPr>
-        <w:t>Date of Birth: 1st October 1990</w:t>
+        <w:t xml:space="preserve">Date of Birth: </w:t>
+      </w:r>
+      <w:bookmarkStart w:id="0" w:name="_GoBack"/>
+      <w:bookmarkEnd w:id="0"/>
+      <w:r>
+        <w:rPr>
+          <w:sz w:val="18"/>
+          <w:highlight w:val="white"/>
+        </w:rPr>
+        <w:t>October 1990</w:t>
       </w:r>
     </w:p>
     <w:p>
@@ -314,14 +323,7 @@
           <w:sz w:val="18"/>
           <w:highlight w:val="white"/>
         </w:rPr>
-        <w:t>•</w:t>
-      </w:r>
-      <w:r>
-        <w:rPr>
-          <w:sz w:val="18"/>
-          <w:highlight w:val="white"/>
-        </w:rPr>
-        <w:t xml:space="preserve"> Basic ruby rails + Git hub + </w:t>
+        <w:t xml:space="preserve">• Basic ruby rails + Git hub + </w:t>
       </w:r>
       <w:proofErr w:type="spellStart"/>
       <w:r>
@@ -370,8 +372,6 @@
         </w:rPr>
         <w:t>king, sensor uses &amp; biofeedback</w:t>
       </w:r>
-      <w:bookmarkStart w:id="0" w:name="_GoBack"/>
-      <w:bookmarkEnd w:id="0"/>
       <w:r>
         <w:rPr>
           <w:sz w:val="18"/>

--- a/app/assets/images/AnishPatelCV.docx
+++ b/app/assets/images/AnishPatelCV.docx
@@ -23,27 +23,6 @@
           <w:sz w:val="28"/>
         </w:rPr>
         <w:t xml:space="preserve"> Patel</w:t>
-      </w:r>
-    </w:p>
-    <w:p>
-      <w:pPr>
-        <w:pStyle w:val="normal0"/>
-      </w:pPr>
-      <w:r>
-        <w:rPr>
-          <w:sz w:val="18"/>
-          <w:highlight w:val="white"/>
-        </w:rPr>
-        <w:t xml:space="preserve">Date of Birth: </w:t>
-      </w:r>
-      <w:bookmarkStart w:id="0" w:name="_GoBack"/>
-      <w:bookmarkEnd w:id="0"/>
-      <w:r>
-        <w:rPr>
-          <w:sz w:val="18"/>
-          <w:highlight w:val="white"/>
-        </w:rPr>
-        <w:t>October 1990</w:t>
       </w:r>
     </w:p>
     <w:p>
@@ -200,7 +179,16 @@
           <w:sz w:val="18"/>
           <w:highlight w:val="white"/>
         </w:rPr>
-        <w:t>://i-dat.org/about/). I have</w:t>
+        <w:t>://i-da</w:t>
+      </w:r>
+      <w:bookmarkStart w:id="0" w:name="_GoBack"/>
+      <w:bookmarkEnd w:id="0"/>
+      <w:r>
+        <w:rPr>
+          <w:sz w:val="18"/>
+          <w:highlight w:val="white"/>
+        </w:rPr>
+        <w:t>t.org/about/). I have</w:t>
       </w:r>
       <w:r>
         <w:rPr>
@@ -230,7 +218,21 @@
           <w:sz w:val="18"/>
           <w:highlight w:val="white"/>
         </w:rPr>
-        <w:t xml:space="preserve"> and technical design. As a result of my travel, I am beginning to set up my professional presence such as website and android app. It is my belief that learning new skills, acquiring odd bits of knowledge and behaviours from different cultures is fundamental in producing an intuitive product for all end users. I have a many things to learn in life and am eager to continue my training my skills in Web &amp; Android development and creative technologies. </w:t>
+        <w:t xml:space="preserve"> and technical design. As a result of my travel, I am beginning to set up my professional presence such as website and android app. It is my belief that learning new skills, acquiring odd bits of knowledge and behaviours from different cultures is fundamental in producing an intuitive prod</w:t>
+      </w:r>
+      <w:r>
+        <w:rPr>
+          <w:sz w:val="18"/>
+          <w:highlight w:val="white"/>
+        </w:rPr>
+        <w:t xml:space="preserve">uct for all end users. I have </w:t>
+      </w:r>
+      <w:r>
+        <w:rPr>
+          <w:sz w:val="18"/>
+          <w:highlight w:val="white"/>
+        </w:rPr>
+        <w:t xml:space="preserve">many things to learn in life and am eager to continue my training my skills in Web &amp; Android development and creative technologies. </w:t>
       </w:r>
     </w:p>
     <w:p>
@@ -1181,7 +1183,6 @@
           <w:sz w:val="18"/>
           <w:highlight w:val="white"/>
         </w:rPr>
-        <w:lastRenderedPageBreak/>
         <w:t xml:space="preserve">• </w:t>
       </w:r>
       <w:r>
@@ -1371,8 +1372,11 @@
     </w:p>
     <w:p>
       <w:pPr>
-        <w:pStyle w:val="normal0"/>
-        <w:spacing w:line="259" w:lineRule="auto"/>
+        <w:rPr>
+          <w:rFonts w:ascii="Times" w:eastAsia="Times New Roman" w:hAnsi="Times" w:cs="Times New Roman"/>
+          <w:color w:val="auto"/>
+          <w:sz w:val="20"/>
+        </w:rPr>
       </w:pPr>
       <w:proofErr w:type="gramStart"/>
       <w:r>
@@ -1389,7 +1393,24 @@
           <w:highlight w:val="white"/>
         </w:rPr>
         <w:br/>
-        <w:t>• Leasing with both client and company director to ensure the client and the developer team could accomplish the clients request and changes on time.</w:t>
+        <w:t xml:space="preserve">• </w:t>
+      </w:r>
+      <w:r>
+        <w:rPr>
+          <w:rFonts w:eastAsia="Times New Roman" w:cs="Times New Roman"/>
+          <w:color w:val="222222"/>
+          <w:sz w:val="19"/>
+          <w:szCs w:val="19"/>
+          <w:shd w:val="clear" w:color="auto" w:fill="FFFFFF"/>
+        </w:rPr>
+        <w:t>Liaising</w:t>
+      </w:r>
+      <w:r>
+        <w:rPr>
+          <w:sz w:val="18"/>
+          <w:highlight w:val="white"/>
+        </w:rPr>
+        <w:t xml:space="preserve"> with both client and company director to ensure the client and the developer team could accomplish the clients request and changes on time.</w:t>
       </w:r>
     </w:p>
     <w:p>

--- a/app/assets/images/AnishPatelCV.docx
+++ b/app/assets/images/AnishPatelCV.docx
@@ -179,16 +179,7 @@
           <w:sz w:val="18"/>
           <w:highlight w:val="white"/>
         </w:rPr>
-        <w:t>://i-da</w:t>
-      </w:r>
-      <w:bookmarkStart w:id="0" w:name="_GoBack"/>
-      <w:bookmarkEnd w:id="0"/>
-      <w:r>
-        <w:rPr>
-          <w:sz w:val="18"/>
-          <w:highlight w:val="white"/>
-        </w:rPr>
-        <w:t>t.org/about/). I have</w:t>
+        <w:t>://i-dat.org/about/). I have</w:t>
       </w:r>
       <w:r>
         <w:rPr>
@@ -1542,21 +1533,20 @@
         </w:rPr>
         <w:t xml:space="preserve">id apps for </w:t>
       </w:r>
-      <w:proofErr w:type="spellStart"/>
-      <w:r>
-        <w:rPr>
-          <w:sz w:val="18"/>
-          <w:highlight w:val="white"/>
-        </w:rPr>
-        <w:t>Llyoyd</w:t>
-      </w:r>
-      <w:proofErr w:type="spellEnd"/>
-      <w:r>
-        <w:rPr>
-          <w:sz w:val="18"/>
-          <w:highlight w:val="white"/>
-        </w:rPr>
-        <w:t xml:space="preserve"> Pharmacies.</w:t>
+      <w:r>
+        <w:rPr>
+          <w:sz w:val="18"/>
+        </w:rPr>
+        <w:t>Lloyds Pharmacies</w:t>
+      </w:r>
+      <w:bookmarkStart w:id="0" w:name="_GoBack"/>
+      <w:bookmarkEnd w:id="0"/>
+      <w:r>
+        <w:rPr>
+          <w:sz w:val="18"/>
+          <w:highlight w:val="white"/>
+        </w:rPr>
+        <w:t>.</w:t>
       </w:r>
       <w:r>
         <w:rPr>

--- a/app/assets/images/AnishPatelCV.docx
+++ b/app/assets/images/AnishPatelCV.docx
@@ -8,21 +8,12 @@
         <w:pStyle w:val="normal0"/>
         <w:jc w:val="center"/>
       </w:pPr>
-      <w:proofErr w:type="spellStart"/>
       <w:r>
         <w:rPr>
           <w:b/>
           <w:sz w:val="28"/>
         </w:rPr>
-        <w:t>Anish</w:t>
-      </w:r>
-      <w:proofErr w:type="spellEnd"/>
-      <w:r>
-        <w:rPr>
-          <w:b/>
-          <w:sz w:val="28"/>
-        </w:rPr>
-        <w:t xml:space="preserve"> Patel</w:t>
+        <w:t>Anish Patel</w:t>
       </w:r>
     </w:p>
     <w:p>
@@ -53,7 +44,7 @@
         </w:rPr>
         <w:t xml:space="preserve">E-mail: </w:t>
       </w:r>
-      <w:hyperlink r:id="rId5">
+      <w:hyperlink r:id="rId6">
         <w:r>
           <w:rPr>
             <w:color w:val="1155CC"/>
@@ -80,7 +71,7 @@
         </w:rPr>
         <w:t xml:space="preserve">Website: </w:t>
       </w:r>
-      <w:hyperlink r:id="rId6" w:history="1">
+      <w:hyperlink r:id="rId7" w:history="1">
         <w:r>
           <w:rPr>
             <w:rStyle w:val="Hyperlink"/>
@@ -109,22 +100,21 @@
           <w:sz w:val="18"/>
           <w:highlight w:val="white"/>
         </w:rPr>
-        <w:t>Visa status: About to apply for 2</w:t>
-      </w:r>
-      <w:r>
-        <w:rPr>
-          <w:sz w:val="18"/>
-          <w:highlight w:val="white"/>
-          <w:vertAlign w:val="superscript"/>
-        </w:rPr>
-        <w:t>nd</w:t>
-      </w:r>
-      <w:r>
-        <w:rPr>
-          <w:sz w:val="18"/>
-          <w:highlight w:val="white"/>
-        </w:rPr>
-        <w:t xml:space="preserve"> year (all regional work completed)</w:t>
+        <w:t xml:space="preserve">Visa status: </w:t>
+      </w:r>
+      <w:r>
+        <w:rPr>
+          <w:sz w:val="18"/>
+          <w:highlight w:val="white"/>
+        </w:rPr>
+        <w:t>Sponsored</w:t>
+      </w:r>
+      <w:r>
+        <w:rPr>
+          <w:sz w:val="18"/>
+          <w:highlight w:val="white"/>
+        </w:rPr>
+        <w:t xml:space="preserve"> on a 457 visa</w:t>
       </w:r>
     </w:p>
     <w:p>
@@ -149,21 +139,60 @@
       <w:pPr>
         <w:pStyle w:val="normal0"/>
       </w:pPr>
+      <w:r>
+        <w:rPr>
+          <w:sz w:val="18"/>
+          <w:highlight w:val="white"/>
+        </w:rPr>
+        <w:t>I have w</w:t>
+      </w:r>
+      <w:r>
+        <w:rPr>
+          <w:sz w:val="18"/>
+          <w:highlight w:val="white"/>
+        </w:rPr>
+        <w:t>orked with large client</w:t>
+      </w:r>
+      <w:r>
+        <w:rPr>
+          <w:sz w:val="18"/>
+          <w:highlight w:val="white"/>
+        </w:rPr>
+        <w:t>s</w:t>
+      </w:r>
+      <w:r>
+        <w:rPr>
+          <w:sz w:val="18"/>
+          <w:highlight w:val="white"/>
+        </w:rPr>
+        <w:t xml:space="preserve"> such as Tab Corp (Betting industry), GSK (Pharmaceutical), and ANZ stadium (Entertainment), Lexus (Automotive). </w:t>
+      </w:r>
+      <w:r>
+        <w:rPr>
+          <w:sz w:val="18"/>
+        </w:rPr>
+        <w:t xml:space="preserve">I am will versed in the </w:t>
+      </w:r>
       <w:proofErr w:type="gramStart"/>
       <w:r>
         <w:rPr>
           <w:sz w:val="18"/>
-          <w:highlight w:val="white"/>
-        </w:rPr>
-        <w:t>Creative, funny &amp; enthusiastic (self proclaimed words to describe myself).</w:t>
+        </w:rPr>
+        <w:t>Agile</w:t>
       </w:r>
       <w:proofErr w:type="gramEnd"/>
       <w:r>
         <w:rPr>
           <w:sz w:val="18"/>
-          <w:highlight w:val="white"/>
-        </w:rPr>
-        <w:t xml:space="preserve"> I have a passion for innovative uses of technology which grew from my studies at Plymouth University </w:t>
+        </w:rPr>
+        <w:t xml:space="preserve"> methodology and Pivotal tracker for project management. </w:t>
+      </w:r>
+      <w:r>
+        <w:rPr>
+          <w:sz w:val="18"/>
+          <w:highlight w:val="white"/>
+        </w:rPr>
+        <w:t xml:space="preserve">I have a passion for innovative uses of </w:t>
       </w:r>
       <w:proofErr w:type="gramStart"/>
       <w:r>
@@ -171,7 +200,7 @@
           <w:sz w:val="18"/>
           <w:highlight w:val="white"/>
         </w:rPr>
-        <w:t>( http</w:t>
+        <w:t>technology which</w:t>
       </w:r>
       <w:proofErr w:type="gramEnd"/>
       <w:r>
@@ -179,21 +208,143 @@
           <w:sz w:val="18"/>
           <w:highlight w:val="white"/>
         </w:rPr>
-        <w:t>://i-dat.org/about/). I have</w:t>
-      </w:r>
-      <w:r>
-        <w:rPr>
-          <w:sz w:val="18"/>
-          <w:highlight w:val="white"/>
-        </w:rPr>
-        <w:t xml:space="preserve"> been travelling for 18</w:t>
-      </w:r>
-      <w:r>
-        <w:rPr>
-          <w:sz w:val="18"/>
-          <w:highlight w:val="white"/>
-        </w:rPr>
-        <w:t xml:space="preserve"> months now I’m a firm believer in acquiring new experiences and stories, which I incorporate into my </w:t>
+        <w:t xml:space="preserve"> grew from my</w:t>
+      </w:r>
+      <w:r>
+        <w:rPr>
+          <w:sz w:val="18"/>
+          <w:highlight w:val="white"/>
+        </w:rPr>
+        <w:t xml:space="preserve"> studies at Plymouth University </w:t>
+      </w:r>
+      <w:r>
+        <w:rPr>
+          <w:sz w:val="18"/>
+          <w:highlight w:val="white"/>
+        </w:rPr>
+        <w:t>(</w:t>
+      </w:r>
+      <w:r>
+        <w:rPr>
+          <w:sz w:val="18"/>
+          <w:highlight w:val="white"/>
+        </w:rPr>
+        <w:t>http://i-dat.org/about</w:t>
+      </w:r>
+      <w:r>
+        <w:rPr>
+          <w:sz w:val="18"/>
+          <w:highlight w:val="white"/>
+        </w:rPr>
+        <w:t>)</w:t>
+      </w:r>
+      <w:r>
+        <w:rPr>
+          <w:sz w:val="18"/>
+          <w:highlight w:val="white"/>
+        </w:rPr>
+        <w:t>.</w:t>
+      </w:r>
+      <w:r>
+        <w:rPr>
+          <w:sz w:val="18"/>
+          <w:highlight w:val="white"/>
+        </w:rPr>
+        <w:t xml:space="preserve"> </w:t>
+      </w:r>
+    </w:p>
+    <w:p>
+      <w:pPr>
+        <w:pStyle w:val="normal0"/>
+      </w:pPr>
+    </w:p>
+    <w:p>
+      <w:pPr>
+        <w:pStyle w:val="normal0"/>
+      </w:pPr>
+      <w:r>
+        <w:rPr>
+          <w:b/>
+          <w:highlight w:val="white"/>
+          <w:u w:val="single"/>
+        </w:rPr>
+        <w:t>Skills Summary</w:t>
+      </w:r>
+    </w:p>
+    <w:p>
+      <w:pPr>
+        <w:pStyle w:val="normal0"/>
+        <w:rPr>
+          <w:sz w:val="18"/>
+          <w:highlight w:val="white"/>
+        </w:rPr>
+      </w:pPr>
+      <w:r>
+        <w:rPr>
+          <w:sz w:val="18"/>
+          <w:highlight w:val="white"/>
+        </w:rPr>
+        <w:t xml:space="preserve">• </w:t>
+      </w:r>
+      <w:r>
+        <w:rPr>
+          <w:sz w:val="18"/>
+          <w:highlight w:val="white"/>
+        </w:rPr>
+        <w:t xml:space="preserve">Complete </w:t>
+      </w:r>
+      <w:r>
+        <w:rPr>
+          <w:sz w:val="18"/>
+          <w:highlight w:val="white"/>
+        </w:rPr>
+        <w:t xml:space="preserve">Native </w:t>
+      </w:r>
+      <w:r>
+        <w:rPr>
+          <w:sz w:val="18"/>
+          <w:highlight w:val="white"/>
+        </w:rPr>
+        <w:t>Android</w:t>
+      </w:r>
+      <w:r>
+        <w:rPr>
+          <w:sz w:val="18"/>
+          <w:highlight w:val="white"/>
+        </w:rPr>
+        <w:t xml:space="preserve"> (started to learn </w:t>
+      </w:r>
+      <w:proofErr w:type="spellStart"/>
+      <w:r>
+        <w:rPr>
+          <w:sz w:val="18"/>
+          <w:highlight w:val="white"/>
+        </w:rPr>
+        <w:t>Kotlin</w:t>
+      </w:r>
+      <w:proofErr w:type="spellEnd"/>
+      <w:r>
+        <w:rPr>
+          <w:sz w:val="18"/>
+          <w:highlight w:val="white"/>
+        </w:rPr>
+        <w:t>)</w:t>
+      </w:r>
+    </w:p>
+    <w:p>
+      <w:pPr>
+        <w:pStyle w:val="normal0"/>
+        <w:rPr>
+          <w:sz w:val="18"/>
+          <w:highlight w:val="white"/>
+        </w:rPr>
+      </w:pPr>
+      <w:r>
+        <w:rPr>
+          <w:sz w:val="18"/>
+          <w:highlight w:val="white"/>
+        </w:rPr>
+        <w:t xml:space="preserve">• Trained in the </w:t>
       </w:r>
       <w:proofErr w:type="gramStart"/>
       <w:r>
@@ -201,7 +352,7 @@
           <w:sz w:val="18"/>
           <w:highlight w:val="white"/>
         </w:rPr>
-        <w:t>art work</w:t>
+        <w:t>Agile</w:t>
       </w:r>
       <w:proofErr w:type="gramEnd"/>
       <w:r>
@@ -209,70 +360,23 @@
           <w:sz w:val="18"/>
           <w:highlight w:val="white"/>
         </w:rPr>
-        <w:t xml:space="preserve"> and technical design. As a result of my travel, I am beginning to set up my professional presence such as website and android app. It is my belief that learning new skills, acquiring odd bits of knowledge and behaviours from different cultures is fundamental in producing an intuitive prod</w:t>
-      </w:r>
-      <w:r>
-        <w:rPr>
-          <w:sz w:val="18"/>
-          <w:highlight w:val="white"/>
-        </w:rPr>
-        <w:t xml:space="preserve">uct for all end users. I have </w:t>
-      </w:r>
-      <w:r>
-        <w:rPr>
-          <w:sz w:val="18"/>
-          <w:highlight w:val="white"/>
-        </w:rPr>
-        <w:t xml:space="preserve">many things to learn in life and am eager to continue my training my skills in Web &amp; Android development and creative technologies. </w:t>
-      </w:r>
-    </w:p>
-    <w:p>
-      <w:pPr>
-        <w:pStyle w:val="normal0"/>
-      </w:pPr>
-    </w:p>
-    <w:p>
-      <w:pPr>
-        <w:pStyle w:val="normal0"/>
-      </w:pPr>
-      <w:r>
-        <w:rPr>
-          <w:b/>
-          <w:highlight w:val="white"/>
-          <w:u w:val="single"/>
-        </w:rPr>
-        <w:t>Skills Summary</w:t>
-      </w:r>
-    </w:p>
-    <w:p>
-      <w:pPr>
-        <w:pStyle w:val="normal0"/>
-        <w:rPr>
-          <w:sz w:val="18"/>
-          <w:highlight w:val="white"/>
-        </w:rPr>
-      </w:pPr>
-      <w:r>
-        <w:rPr>
-          <w:sz w:val="18"/>
-          <w:highlight w:val="white"/>
-        </w:rPr>
-        <w:t xml:space="preserve">• Native </w:t>
-      </w:r>
-      <w:r>
-        <w:rPr>
-          <w:sz w:val="18"/>
-          <w:highlight w:val="white"/>
-        </w:rPr>
-        <w:t>Android</w:t>
-      </w:r>
-      <w:r>
-        <w:rPr>
-          <w:sz w:val="18"/>
-          <w:highlight w:val="white"/>
-        </w:rPr>
-        <w:br/>
-        <w:t xml:space="preserve">• HTML, HTML5, CSS, </w:t>
+        <w:t xml:space="preserve"> method of product delivery</w:t>
+      </w:r>
+    </w:p>
+    <w:p>
+      <w:pPr>
+        <w:pStyle w:val="normal0"/>
+        <w:rPr>
+          <w:sz w:val="18"/>
+          <w:highlight w:val="white"/>
+        </w:rPr>
+      </w:pPr>
+      <w:r>
+        <w:rPr>
+          <w:sz w:val="18"/>
+          <w:highlight w:val="white"/>
+        </w:rPr>
+        <w:t xml:space="preserve">• </w:t>
       </w:r>
       <w:proofErr w:type="spellStart"/>
       <w:r>
@@ -280,7 +384,7 @@
           <w:sz w:val="18"/>
           <w:highlight w:val="white"/>
         </w:rPr>
-        <w:t>Jquery</w:t>
+        <w:t>Arudino</w:t>
       </w:r>
       <w:proofErr w:type="spellEnd"/>
       <w:r>
@@ -288,51 +392,7 @@
           <w:sz w:val="18"/>
           <w:highlight w:val="white"/>
         </w:rPr>
-        <w:t>/</w:t>
-      </w:r>
-      <w:proofErr w:type="spellStart"/>
-      <w:r>
-        <w:rPr>
-          <w:sz w:val="18"/>
-          <w:highlight w:val="white"/>
-        </w:rPr>
-        <w:t>Javascript</w:t>
-      </w:r>
-      <w:proofErr w:type="spellEnd"/>
-      <w:r>
-        <w:rPr>
-          <w:sz w:val="18"/>
-          <w:highlight w:val="white"/>
-        </w:rPr>
-        <w:t>, PHP &amp; MySQL</w:t>
-      </w:r>
-    </w:p>
-    <w:p>
-      <w:pPr>
-        <w:pStyle w:val="normal0"/>
-      </w:pPr>
-      <w:r>
-        <w:rPr>
-          <w:sz w:val="18"/>
-          <w:highlight w:val="white"/>
-        </w:rPr>
-        <w:t xml:space="preserve">• Basic ruby rails + Git hub + </w:t>
-      </w:r>
-      <w:proofErr w:type="spellStart"/>
-      <w:r>
-        <w:rPr>
-          <w:sz w:val="18"/>
-          <w:highlight w:val="white"/>
-        </w:rPr>
-        <w:t>Heroku</w:t>
-      </w:r>
-      <w:proofErr w:type="spellEnd"/>
-      <w:r>
-        <w:rPr>
-          <w:sz w:val="18"/>
-          <w:highlight w:val="white"/>
-        </w:rPr>
-        <w:t xml:space="preserve"> (All learnt from build my website)</w:t>
+        <w:t xml:space="preserve"> (hardware hacking, sensor uses &amp; biofeedback)</w:t>
       </w:r>
       <w:r>
         <w:rPr>
@@ -342,13 +402,27 @@
         <w:br/>
         <w:t xml:space="preserve">• </w:t>
       </w:r>
+      <w:r>
+        <w:rPr>
+          <w:sz w:val="18"/>
+          <w:highlight w:val="white"/>
+        </w:rPr>
+        <w:t xml:space="preserve">Adept at </w:t>
+      </w:r>
+      <w:r>
+        <w:rPr>
+          <w:sz w:val="18"/>
+          <w:highlight w:val="white"/>
+        </w:rPr>
+        <w:t xml:space="preserve">HTML5, CSS, </w:t>
+      </w:r>
       <w:proofErr w:type="spellStart"/>
       <w:r>
         <w:rPr>
           <w:sz w:val="18"/>
           <w:highlight w:val="white"/>
         </w:rPr>
-        <w:t>Arudino</w:t>
+        <w:t>Jquery</w:t>
       </w:r>
       <w:proofErr w:type="spellEnd"/>
       <w:r>
@@ -356,14 +430,114 @@
           <w:sz w:val="18"/>
           <w:highlight w:val="white"/>
         </w:rPr>
-        <w:t xml:space="preserve"> (hardware hac</w:t>
-      </w:r>
-      <w:r>
-        <w:rPr>
-          <w:sz w:val="18"/>
-          <w:highlight w:val="white"/>
-        </w:rPr>
-        <w:t>king, sensor uses &amp; biofeedback</w:t>
+        <w:t>/</w:t>
+      </w:r>
+      <w:proofErr w:type="spellStart"/>
+      <w:r>
+        <w:rPr>
+          <w:sz w:val="18"/>
+          <w:highlight w:val="white"/>
+        </w:rPr>
+        <w:t>Javascript</w:t>
+      </w:r>
+      <w:proofErr w:type="spellEnd"/>
+    </w:p>
+    <w:p>
+      <w:pPr>
+        <w:pStyle w:val="normal0"/>
+        <w:rPr>
+          <w:sz w:val="18"/>
+          <w:highlight w:val="white"/>
+        </w:rPr>
+      </w:pPr>
+      <w:r>
+        <w:rPr>
+          <w:sz w:val="18"/>
+          <w:highlight w:val="white"/>
+        </w:rPr>
+        <w:t xml:space="preserve">• Git hub </w:t>
+      </w:r>
+    </w:p>
+    <w:p>
+      <w:pPr>
+        <w:pStyle w:val="normal0"/>
+        <w:rPr>
+          <w:sz w:val="18"/>
+          <w:highlight w:val="white"/>
+        </w:rPr>
+      </w:pPr>
+      <w:proofErr w:type="gramStart"/>
+      <w:r>
+        <w:rPr>
+          <w:sz w:val="18"/>
+          <w:highlight w:val="white"/>
+        </w:rPr>
+        <w:t xml:space="preserve">• Sketch and </w:t>
+      </w:r>
+      <w:proofErr w:type="spellStart"/>
+      <w:r>
+        <w:rPr>
+          <w:sz w:val="18"/>
+          <w:highlight w:val="white"/>
+        </w:rPr>
+        <w:t>Invision</w:t>
+      </w:r>
+      <w:proofErr w:type="spellEnd"/>
+      <w:r>
+        <w:rPr>
+          <w:sz w:val="18"/>
+          <w:highlight w:val="white"/>
+        </w:rPr>
+        <w:t xml:space="preserve"> for prototyping.</w:t>
+      </w:r>
+      <w:proofErr w:type="gramEnd"/>
+      <w:r>
+        <w:rPr>
+          <w:sz w:val="18"/>
+          <w:highlight w:val="white"/>
+        </w:rPr>
+        <w:t xml:space="preserve"> </w:t>
+      </w:r>
+    </w:p>
+    <w:p>
+      <w:pPr>
+        <w:pStyle w:val="normal0"/>
+      </w:pPr>
+      <w:r>
+        <w:rPr>
+          <w:sz w:val="18"/>
+          <w:highlight w:val="white"/>
+        </w:rPr>
+        <w:t>• Adobe suite</w:t>
+      </w:r>
+      <w:r>
+        <w:rPr>
+          <w:sz w:val="18"/>
+          <w:highlight w:val="white"/>
+        </w:rPr>
+        <w:t>, adept at Photoshop and Illustrator</w:t>
+      </w:r>
+      <w:r>
+        <w:rPr>
+          <w:sz w:val="18"/>
+          <w:highlight w:val="white"/>
+        </w:rPr>
+        <w:br/>
+        <w:t>• Processing (j</w:t>
+      </w:r>
+      <w:r>
+        <w:rPr>
+          <w:sz w:val="18"/>
+          <w:highlight w:val="white"/>
+        </w:rPr>
+        <w:t>ava based program</w:t>
+      </w:r>
+      <w:r>
+        <w:rPr>
+          <w:sz w:val="18"/>
+          <w:highlight w:val="white"/>
+        </w:rPr>
+        <w:t xml:space="preserve"> that programmatically create visuals based on data driven models</w:t>
       </w:r>
       <w:r>
         <w:rPr>
@@ -372,68 +546,52 @@
         </w:rPr>
         <w:t>)</w:t>
       </w:r>
-      <w:r>
-        <w:rPr>
+    </w:p>
+    <w:p>
+      <w:pPr>
+        <w:pStyle w:val="normal0"/>
+      </w:pPr>
+    </w:p>
+    <w:p>
+      <w:pPr>
+        <w:pStyle w:val="normal0"/>
+      </w:pPr>
+      <w:r>
+        <w:rPr>
+          <w:b/>
+          <w:highlight w:val="white"/>
+          <w:u w:val="single"/>
+        </w:rPr>
+        <w:t>Education</w:t>
+      </w:r>
+    </w:p>
+    <w:p>
+      <w:pPr>
+        <w:pStyle w:val="normal0"/>
+        <w:spacing w:line="259" w:lineRule="auto"/>
+      </w:pPr>
+      <w:r>
+        <w:rPr>
+          <w:sz w:val="18"/>
+          <w:highlight w:val="white"/>
+        </w:rPr>
+        <w:t>•</w:t>
+      </w:r>
+      <w:r>
+        <w:rPr>
+          <w:b/>
+          <w:sz w:val="18"/>
+          <w:highlight w:val="white"/>
+        </w:rPr>
+        <w:t xml:space="preserve"> 2008 – 2013 Plymouth University </w:t>
+      </w:r>
+      <w:r>
+        <w:rPr>
+          <w:b/>
           <w:sz w:val="18"/>
           <w:highlight w:val="white"/>
         </w:rPr>
         <w:br/>
-        <w:t>• Adobe suite</w:t>
-      </w:r>
-      <w:r>
-        <w:rPr>
-          <w:sz w:val="18"/>
-          <w:highlight w:val="white"/>
-        </w:rPr>
-        <w:br/>
-        <w:t>• Processing (java based program)</w:t>
-      </w:r>
-    </w:p>
-    <w:p>
-      <w:pPr>
-        <w:pStyle w:val="normal0"/>
-      </w:pPr>
-    </w:p>
-    <w:p>
-      <w:pPr>
-        <w:pStyle w:val="normal0"/>
-      </w:pPr>
-      <w:r>
-        <w:rPr>
-          <w:b/>
-          <w:highlight w:val="white"/>
-          <w:u w:val="single"/>
-        </w:rPr>
-        <w:t>Education</w:t>
-      </w:r>
-    </w:p>
-    <w:p>
-      <w:pPr>
-        <w:pStyle w:val="normal0"/>
-        <w:spacing w:line="259" w:lineRule="auto"/>
-      </w:pPr>
-      <w:r>
-        <w:rPr>
-          <w:sz w:val="18"/>
-          <w:highlight w:val="white"/>
-        </w:rPr>
-        <w:t>•</w:t>
-      </w:r>
-      <w:r>
-        <w:rPr>
-          <w:b/>
-          <w:sz w:val="18"/>
-          <w:highlight w:val="white"/>
-        </w:rPr>
-        <w:t xml:space="preserve"> 2008 – 2013 Plymouth University </w:t>
-      </w:r>
-      <w:r>
-        <w:rPr>
-          <w:b/>
-          <w:sz w:val="18"/>
-          <w:highlight w:val="white"/>
-        </w:rPr>
-        <w:br/>
       </w:r>
       <w:proofErr w:type="gramStart"/>
       <w:r>
@@ -441,7 +599,14 @@
           <w:sz w:val="18"/>
           <w:highlight w:val="white"/>
         </w:rPr>
-        <w:t xml:space="preserve">   Degree</w:t>
+        <w:t xml:space="preserve">  </w:t>
+      </w:r>
+      <w:r>
+        <w:rPr>
+          <w:sz w:val="18"/>
+          <w:highlight w:val="white"/>
+        </w:rPr>
+        <w:t>Degree</w:t>
       </w:r>
       <w:proofErr w:type="gramEnd"/>
       <w:r>
@@ -449,108 +614,21 @@
           <w:sz w:val="18"/>
           <w:highlight w:val="white"/>
         </w:rPr>
-        <w:t xml:space="preserve">: BSc Hons Digital Arts &amp; Technologies. </w:t>
-      </w:r>
-      <w:proofErr w:type="gramStart"/>
-      <w:r>
-        <w:rPr>
-          <w:sz w:val="18"/>
-          <w:highlight w:val="white"/>
-        </w:rPr>
-        <w:t>2:1 Attained.</w:t>
-      </w:r>
-      <w:proofErr w:type="gramEnd"/>
-    </w:p>
-    <w:p>
-      <w:pPr>
-        <w:pStyle w:val="normal0"/>
-        <w:spacing w:line="259" w:lineRule="auto"/>
-      </w:pPr>
-      <w:proofErr w:type="gramStart"/>
-      <w:r>
-        <w:rPr>
-          <w:sz w:val="18"/>
-          <w:highlight w:val="white"/>
-        </w:rPr>
-        <w:t xml:space="preserve">• </w:t>
-      </w:r>
-      <w:r>
-        <w:rPr>
-          <w:b/>
-          <w:sz w:val="18"/>
-          <w:highlight w:val="white"/>
-        </w:rPr>
-        <w:t>2006 – 2008 Warwick College, Warwickshire.</w:t>
-      </w:r>
-      <w:proofErr w:type="gramEnd"/>
-      <w:r>
-        <w:rPr>
-          <w:b/>
-          <w:sz w:val="18"/>
-          <w:highlight w:val="white"/>
-        </w:rPr>
-        <w:br/>
-      </w:r>
-      <w:r>
-        <w:rPr>
-          <w:sz w:val="18"/>
-          <w:highlight w:val="white"/>
-        </w:rPr>
-        <w:t xml:space="preserve">   3 A Levels - </w:t>
-      </w:r>
-      <w:proofErr w:type="gramStart"/>
-      <w:r>
-        <w:rPr>
-          <w:sz w:val="18"/>
-          <w:highlight w:val="white"/>
-        </w:rPr>
-        <w:t>ICT(</w:t>
-      </w:r>
-      <w:proofErr w:type="gramEnd"/>
-      <w:r>
-        <w:rPr>
-          <w:sz w:val="18"/>
-          <w:highlight w:val="white"/>
-        </w:rPr>
-        <w:t>B), Biology(B), Business(A)</w:t>
-      </w:r>
-    </w:p>
-    <w:p>
-      <w:pPr>
-        <w:pStyle w:val="normal0"/>
-        <w:spacing w:line="259" w:lineRule="auto"/>
-      </w:pPr>
-      <w:proofErr w:type="gramStart"/>
-      <w:r>
-        <w:rPr>
-          <w:sz w:val="18"/>
-          <w:highlight w:val="white"/>
-        </w:rPr>
-        <w:t xml:space="preserve">• </w:t>
-      </w:r>
-      <w:r>
-        <w:rPr>
-          <w:b/>
-          <w:sz w:val="18"/>
-          <w:highlight w:val="white"/>
-        </w:rPr>
-        <w:t>2001 – 2006 Tudor Grange School, Birmingham.</w:t>
-      </w:r>
-      <w:proofErr w:type="gramEnd"/>
-      <w:r>
-        <w:rPr>
-          <w:b/>
-          <w:sz w:val="18"/>
-          <w:highlight w:val="white"/>
-        </w:rPr>
-        <w:br/>
-      </w:r>
-      <w:r>
-        <w:rPr>
-          <w:sz w:val="18"/>
-          <w:highlight w:val="white"/>
-        </w:rPr>
-        <w:t xml:space="preserve">   11 GCSE’s – 3 A’s, 6 B’s, 2 C's</w:t>
+        <w:t>: BSc Hons</w:t>
+      </w:r>
+      <w:r>
+        <w:rPr>
+          <w:sz w:val="18"/>
+          <w:highlight w:val="white"/>
+        </w:rPr>
+        <w:t xml:space="preserve"> Digital Arts &amp; Technologies. 2.</w:t>
+      </w:r>
+      <w:r>
+        <w:rPr>
+          <w:sz w:val="18"/>
+          <w:highlight w:val="white"/>
+        </w:rPr>
+        <w:t>1 Attained.</w:t>
       </w:r>
     </w:p>
     <w:p>
@@ -568,14 +646,38 @@
           <w:u w:val="single"/>
         </w:rPr>
       </w:pPr>
+      <w:proofErr w:type="spellStart"/>
       <w:r>
         <w:rPr>
           <w:b/>
-          <w:highlight w:val="white"/>
           <w:u w:val="single"/>
         </w:rPr>
-        <w:t>Employment History</w:t>
-      </w:r>
+        <w:t>Publici</w:t>
+      </w:r>
+      <w:r>
+        <w:rPr>
+          <w:b/>
+          <w:u w:val="single"/>
+        </w:rPr>
+        <w:t>s</w:t>
+      </w:r>
+      <w:proofErr w:type="spellEnd"/>
+      <w:r>
+        <w:rPr>
+          <w:b/>
+          <w:u w:val="single"/>
+        </w:rPr>
+        <w:t xml:space="preserve"> </w:t>
+      </w:r>
+      <w:proofErr w:type="spellStart"/>
+      <w:r>
+        <w:rPr>
+          <w:b/>
+          <w:u w:val="single"/>
+        </w:rPr>
+        <w:t>Nurun</w:t>
+      </w:r>
+      <w:proofErr w:type="spellEnd"/>
     </w:p>
     <w:p>
       <w:pPr>
@@ -588,6 +690,657 @@
         <w:pStyle w:val="normal0"/>
         <w:spacing w:line="259" w:lineRule="auto"/>
       </w:pPr>
+      <w:proofErr w:type="spellStart"/>
+      <w:r>
+        <w:rPr>
+          <w:sz w:val="18"/>
+        </w:rPr>
+        <w:t>Publicis</w:t>
+      </w:r>
+      <w:proofErr w:type="spellEnd"/>
+      <w:r>
+        <w:rPr>
+          <w:sz w:val="18"/>
+        </w:rPr>
+        <w:t xml:space="preserve"> </w:t>
+      </w:r>
+      <w:proofErr w:type="spellStart"/>
+      <w:r>
+        <w:rPr>
+          <w:sz w:val="18"/>
+        </w:rPr>
+        <w:t>Nurun</w:t>
+      </w:r>
+      <w:proofErr w:type="spellEnd"/>
+      <w:r>
+        <w:rPr>
+          <w:sz w:val="18"/>
+        </w:rPr>
+        <w:t xml:space="preserve"> (Sydney) </w:t>
+      </w:r>
+      <w:r>
+        <w:rPr>
+          <w:color w:val="222222"/>
+          <w:sz w:val="18"/>
+          <w:highlight w:val="white"/>
+        </w:rPr>
+        <w:t>0425 234 535 (Anton)</w:t>
+      </w:r>
+      <w:r>
+        <w:rPr>
+          <w:color w:val="222222"/>
+          <w:sz w:val="18"/>
+          <w:highlight w:val="white"/>
+        </w:rPr>
+        <w:tab/>
+      </w:r>
+      <w:r>
+        <w:rPr>
+          <w:color w:val="222222"/>
+          <w:sz w:val="18"/>
+          <w:highlight w:val="white"/>
+        </w:rPr>
+        <w:tab/>
+      </w:r>
+      <w:r>
+        <w:rPr>
+          <w:color w:val="222222"/>
+          <w:sz w:val="18"/>
+          <w:highlight w:val="white"/>
+        </w:rPr>
+        <w:tab/>
+      </w:r>
+      <w:r>
+        <w:rPr>
+          <w:color w:val="222222"/>
+          <w:sz w:val="18"/>
+          <w:highlight w:val="white"/>
+        </w:rPr>
+        <w:tab/>
+      </w:r>
+      <w:r>
+        <w:rPr>
+          <w:color w:val="222222"/>
+          <w:sz w:val="18"/>
+          <w:highlight w:val="white"/>
+        </w:rPr>
+        <w:tab/>
+      </w:r>
+      <w:r>
+        <w:rPr>
+          <w:i/>
+          <w:sz w:val="18"/>
+          <w:highlight w:val="white"/>
+        </w:rPr>
+        <w:t>Aug 2015 – current</w:t>
+      </w:r>
+    </w:p>
+    <w:p>
+      <w:pPr>
+        <w:pStyle w:val="normal0"/>
+        <w:rPr>
+          <w:sz w:val="18"/>
+        </w:rPr>
+      </w:pPr>
+      <w:proofErr w:type="gramStart"/>
+      <w:r>
+        <w:rPr>
+          <w:sz w:val="18"/>
+          <w:highlight w:val="white"/>
+        </w:rPr>
+        <w:t>•</w:t>
+      </w:r>
+      <w:r>
+        <w:rPr>
+          <w:sz w:val="18"/>
+        </w:rPr>
+        <w:t xml:space="preserve"> </w:t>
+      </w:r>
+      <w:r>
+        <w:rPr>
+          <w:sz w:val="18"/>
+        </w:rPr>
+        <w:t>Android App for GSK Health.</w:t>
+      </w:r>
+      <w:proofErr w:type="gramEnd"/>
+      <w:r>
+        <w:rPr>
+          <w:sz w:val="18"/>
+        </w:rPr>
+        <w:t xml:space="preserve"> Ground up development with full custom UI/UX android </w:t>
+      </w:r>
+      <w:r>
+        <w:rPr>
+          <w:sz w:val="18"/>
+        </w:rPr>
+        <w:t>components.</w:t>
+      </w:r>
+    </w:p>
+    <w:p>
+      <w:pPr>
+        <w:pStyle w:val="normal0"/>
+        <w:rPr>
+          <w:sz w:val="18"/>
+        </w:rPr>
+      </w:pPr>
+      <w:r>
+        <w:rPr>
+          <w:sz w:val="18"/>
+          <w:highlight w:val="white"/>
+        </w:rPr>
+        <w:t>•</w:t>
+      </w:r>
+      <w:r>
+        <w:rPr>
+          <w:sz w:val="18"/>
+        </w:rPr>
+        <w:t xml:space="preserve"> Produced detailed conceptual ideas </w:t>
+      </w:r>
+      <w:r>
+        <w:rPr>
+          <w:sz w:val="18"/>
+        </w:rPr>
+        <w:t xml:space="preserve">that would </w:t>
+      </w:r>
+      <w:r>
+        <w:rPr>
+          <w:sz w:val="18"/>
+        </w:rPr>
+        <w:t>enhance the purchasing</w:t>
+      </w:r>
+      <w:r>
+        <w:rPr>
+          <w:sz w:val="18"/>
+        </w:rPr>
+        <w:t xml:space="preserve"> </w:t>
+      </w:r>
+      <w:r>
+        <w:rPr>
+          <w:sz w:val="18"/>
+        </w:rPr>
+        <w:t>experience</w:t>
+      </w:r>
+      <w:r>
+        <w:rPr>
+          <w:sz w:val="18"/>
+        </w:rPr>
+        <w:t xml:space="preserve"> for Lexus</w:t>
+      </w:r>
+      <w:r>
+        <w:rPr>
+          <w:sz w:val="18"/>
+        </w:rPr>
+        <w:t xml:space="preserve">. </w:t>
+      </w:r>
+      <w:r>
+        <w:rPr>
+          <w:sz w:val="18"/>
+        </w:rPr>
+        <w:t xml:space="preserve">This involved creative thinking with the use of technology such as Augmented reality, projection mapping and reflected holographic that combine user interaction through conductive paint. </w:t>
+      </w:r>
+    </w:p>
+    <w:p>
+      <w:pPr>
+        <w:pStyle w:val="normal0"/>
+        <w:rPr>
+          <w:sz w:val="18"/>
+        </w:rPr>
+      </w:pPr>
+      <w:r>
+        <w:rPr>
+          <w:sz w:val="18"/>
+          <w:highlight w:val="white"/>
+        </w:rPr>
+        <w:t>•</w:t>
+      </w:r>
+      <w:r>
+        <w:rPr>
+          <w:sz w:val="18"/>
+        </w:rPr>
+        <w:t xml:space="preserve"> </w:t>
+      </w:r>
+      <w:r>
+        <w:rPr>
+          <w:sz w:val="18"/>
+        </w:rPr>
+        <w:t>Android a</w:t>
+      </w:r>
+      <w:r>
+        <w:rPr>
+          <w:sz w:val="18"/>
+        </w:rPr>
+        <w:t>pp for ANZ Stadium</w:t>
+      </w:r>
+    </w:p>
+    <w:p>
+      <w:pPr>
+        <w:pStyle w:val="normal0"/>
+        <w:rPr>
+          <w:sz w:val="18"/>
+        </w:rPr>
+      </w:pPr>
+      <w:proofErr w:type="gramStart"/>
+      <w:r>
+        <w:rPr>
+          <w:sz w:val="18"/>
+          <w:highlight w:val="white"/>
+        </w:rPr>
+        <w:t>•</w:t>
+      </w:r>
+      <w:r>
+        <w:rPr>
+          <w:sz w:val="18"/>
+        </w:rPr>
+        <w:t xml:space="preserve"> </w:t>
+      </w:r>
+      <w:r>
+        <w:rPr>
+          <w:sz w:val="18"/>
+        </w:rPr>
+        <w:t>Android app</w:t>
+      </w:r>
+      <w:r>
+        <w:rPr>
+          <w:sz w:val="18"/>
+        </w:rPr>
+        <w:t xml:space="preserve"> for Tab </w:t>
+      </w:r>
+      <w:proofErr w:type="spellStart"/>
+      <w:r>
+        <w:rPr>
+          <w:sz w:val="18"/>
+        </w:rPr>
+        <w:t>corp</w:t>
+      </w:r>
+      <w:proofErr w:type="spellEnd"/>
+      <w:r>
+        <w:rPr>
+          <w:sz w:val="18"/>
+        </w:rPr>
+        <w:t xml:space="preserve"> (Android Betting App)</w:t>
+      </w:r>
+      <w:r>
+        <w:rPr>
+          <w:sz w:val="18"/>
+        </w:rPr>
+        <w:t>, working part of a large team producing implementing new features.</w:t>
+      </w:r>
+      <w:proofErr w:type="gramEnd"/>
+    </w:p>
+    <w:p>
+      <w:pPr>
+        <w:pStyle w:val="normal0"/>
+        <w:rPr>
+          <w:sz w:val="18"/>
+        </w:rPr>
+      </w:pPr>
+      <w:r>
+        <w:rPr>
+          <w:sz w:val="18"/>
+          <w:highlight w:val="white"/>
+        </w:rPr>
+        <w:t>•</w:t>
+      </w:r>
+      <w:r>
+        <w:rPr>
+          <w:sz w:val="18"/>
+        </w:rPr>
+        <w:t xml:space="preserve"> </w:t>
+      </w:r>
+      <w:r>
+        <w:rPr>
+          <w:sz w:val="18"/>
+        </w:rPr>
+        <w:t>Android a</w:t>
+      </w:r>
+      <w:r>
+        <w:rPr>
+          <w:sz w:val="18"/>
+        </w:rPr>
+        <w:t xml:space="preserve">pp for Tab </w:t>
+      </w:r>
+      <w:proofErr w:type="spellStart"/>
+      <w:r>
+        <w:rPr>
+          <w:sz w:val="18"/>
+        </w:rPr>
+        <w:t>corp</w:t>
+      </w:r>
+      <w:proofErr w:type="spellEnd"/>
+      <w:r>
+        <w:rPr>
+          <w:sz w:val="18"/>
+        </w:rPr>
+        <w:t xml:space="preserve"> (Sun Bets App, an English version of the TAB Betting app)</w:t>
+      </w:r>
+    </w:p>
+    <w:p>
+      <w:pPr>
+        <w:pStyle w:val="normal0"/>
+        <w:rPr>
+          <w:sz w:val="18"/>
+        </w:rPr>
+      </w:pPr>
+      <w:proofErr w:type="gramStart"/>
+      <w:r>
+        <w:rPr>
+          <w:sz w:val="18"/>
+          <w:highlight w:val="white"/>
+        </w:rPr>
+        <w:t>•</w:t>
+      </w:r>
+      <w:r>
+        <w:rPr>
+          <w:sz w:val="18"/>
+        </w:rPr>
+        <w:t xml:space="preserve"> Android app for Tab </w:t>
+      </w:r>
+      <w:proofErr w:type="spellStart"/>
+      <w:r>
+        <w:rPr>
+          <w:sz w:val="18"/>
+        </w:rPr>
+        <w:t>corp</w:t>
+      </w:r>
+      <w:proofErr w:type="spellEnd"/>
+      <w:r>
+        <w:rPr>
+          <w:sz w:val="18"/>
+        </w:rPr>
+        <w:t xml:space="preserve"> (One Tab, bar tab app).</w:t>
+      </w:r>
+      <w:proofErr w:type="gramEnd"/>
+      <w:r>
+        <w:rPr>
+          <w:sz w:val="18"/>
+        </w:rPr>
+        <w:t xml:space="preserve"> Developed from ground up implementing API functionality, UX and project management. </w:t>
+      </w:r>
+    </w:p>
+    <w:p>
+      <w:pPr>
+        <w:pStyle w:val="normal0"/>
+      </w:pPr>
+      <w:r>
+        <w:rPr>
+          <w:sz w:val="18"/>
+          <w:highlight w:val="white"/>
+        </w:rPr>
+        <w:t xml:space="preserve">• </w:t>
+      </w:r>
+      <w:proofErr w:type="gramStart"/>
+      <w:r>
+        <w:rPr>
+          <w:color w:val="222222"/>
+          <w:sz w:val="18"/>
+          <w:highlight w:val="white"/>
+        </w:rPr>
+        <w:t>Managed</w:t>
+      </w:r>
+      <w:proofErr w:type="gramEnd"/>
+      <w:r>
+        <w:rPr>
+          <w:color w:val="222222"/>
+          <w:sz w:val="18"/>
+          <w:highlight w:val="white"/>
+        </w:rPr>
+        <w:t xml:space="preserve"> a global Android development team and co-ordinating</w:t>
+      </w:r>
+      <w:r>
+        <w:rPr>
+          <w:color w:val="222222"/>
+          <w:sz w:val="18"/>
+          <w:highlight w:val="white"/>
+        </w:rPr>
+        <w:t xml:space="preserve"> between local Project managers</w:t>
+      </w:r>
+      <w:r>
+        <w:rPr>
+          <w:color w:val="222222"/>
+          <w:sz w:val="18"/>
+          <w:highlight w:val="white"/>
+        </w:rPr>
+        <w:t>,</w:t>
+      </w:r>
+      <w:r>
+        <w:rPr>
+          <w:color w:val="222222"/>
+          <w:sz w:val="18"/>
+          <w:highlight w:val="white"/>
+        </w:rPr>
+        <w:t xml:space="preserve"> </w:t>
+      </w:r>
+      <w:r>
+        <w:rPr>
+          <w:color w:val="222222"/>
+          <w:sz w:val="18"/>
+          <w:highlight w:val="white"/>
+        </w:rPr>
+        <w:t>design team and of shore Android Developers</w:t>
+      </w:r>
+      <w:r>
+        <w:rPr>
+          <w:color w:val="222222"/>
+          <w:sz w:val="18"/>
+          <w:highlight w:val="white"/>
+        </w:rPr>
+        <w:t xml:space="preserve"> as part of the One Tab (Tab Corp) project</w:t>
+      </w:r>
+      <w:r>
+        <w:rPr>
+          <w:color w:val="222222"/>
+          <w:sz w:val="18"/>
+          <w:highlight w:val="white"/>
+        </w:rPr>
+        <w:t>.</w:t>
+      </w:r>
+    </w:p>
+    <w:p>
+      <w:pPr>
+        <w:pStyle w:val="normal0"/>
+        <w:rPr>
+          <w:color w:val="222222"/>
+          <w:sz w:val="18"/>
+        </w:rPr>
+      </w:pPr>
+      <w:r>
+        <w:rPr>
+          <w:sz w:val="18"/>
+          <w:highlight w:val="white"/>
+        </w:rPr>
+        <w:t xml:space="preserve">• </w:t>
+      </w:r>
+      <w:r>
+        <w:rPr>
+          <w:color w:val="222222"/>
+          <w:sz w:val="18"/>
+          <w:highlight w:val="white"/>
+        </w:rPr>
+        <w:t xml:space="preserve">Lead Android developer </w:t>
+      </w:r>
+      <w:r>
+        <w:rPr>
+          <w:color w:val="222222"/>
+          <w:sz w:val="18"/>
+        </w:rPr>
+        <w:t>on projects</w:t>
+      </w:r>
+    </w:p>
+    <w:p>
+      <w:pPr>
+        <w:pStyle w:val="normal0"/>
+      </w:pPr>
+      <w:r>
+        <w:rPr>
+          <w:sz w:val="18"/>
+          <w:highlight w:val="white"/>
+        </w:rPr>
+        <w:t>•</w:t>
+      </w:r>
+      <w:r>
+        <w:rPr>
+          <w:sz w:val="18"/>
+        </w:rPr>
+        <w:t xml:space="preserve"> Creating and building on new ideas to implement in to current apps to help the client achieve their app goals more effectively. </w:t>
+      </w:r>
+    </w:p>
+    <w:p>
+      <w:pPr>
+        <w:pStyle w:val="normal0"/>
+        <w:rPr>
+          <w:color w:val="222222"/>
+          <w:sz w:val="18"/>
+        </w:rPr>
+      </w:pPr>
+      <w:r>
+        <w:rPr>
+          <w:sz w:val="18"/>
+          <w:highlight w:val="white"/>
+        </w:rPr>
+        <w:t xml:space="preserve">• </w:t>
+      </w:r>
+      <w:r>
+        <w:rPr>
+          <w:color w:val="222222"/>
+          <w:sz w:val="18"/>
+          <w:highlight w:val="white"/>
+        </w:rPr>
+        <w:t>Working with Google analytics and teaching clients how to efficiently find useful data.</w:t>
+      </w:r>
+    </w:p>
+    <w:p>
+      <w:pPr>
+        <w:rPr>
+          <w:sz w:val="18"/>
+        </w:rPr>
+      </w:pPr>
+      <w:r>
+        <w:rPr>
+          <w:sz w:val="18"/>
+          <w:highlight w:val="white"/>
+        </w:rPr>
+        <w:t>•</w:t>
+      </w:r>
+      <w:r>
+        <w:rPr>
+          <w:sz w:val="18"/>
+        </w:rPr>
+        <w:t xml:space="preserve"> </w:t>
+      </w:r>
+      <w:r>
+        <w:rPr>
+          <w:sz w:val="18"/>
+        </w:rPr>
+        <w:t>Developing new custom android wid</w:t>
+      </w:r>
+      <w:r>
+        <w:rPr>
+          <w:sz w:val="18"/>
+        </w:rPr>
+        <w:t xml:space="preserve">gets that can be applied to </w:t>
+      </w:r>
+      <w:r>
+        <w:rPr>
+          <w:sz w:val="18"/>
+        </w:rPr>
+        <w:t>products</w:t>
+      </w:r>
+    </w:p>
+    <w:p>
+      <w:pPr>
+        <w:rPr>
+          <w:sz w:val="18"/>
+        </w:rPr>
+      </w:pPr>
+      <w:r>
+        <w:rPr>
+          <w:sz w:val="18"/>
+          <w:highlight w:val="white"/>
+        </w:rPr>
+        <w:t>•</w:t>
+      </w:r>
+      <w:r>
+        <w:rPr>
+          <w:sz w:val="18"/>
+        </w:rPr>
+        <w:t xml:space="preserve"> </w:t>
+      </w:r>
+      <w:r>
+        <w:rPr>
+          <w:sz w:val="18"/>
+        </w:rPr>
+        <w:t>Started and continuing to host out of hour’s creative tech talks that combine skills of both creative and dev</w:t>
+      </w:r>
+      <w:r>
+        <w:rPr>
+          <w:sz w:val="18"/>
+        </w:rPr>
+        <w:t>elopers</w:t>
+      </w:r>
+      <w:r>
+        <w:rPr>
+          <w:sz w:val="18"/>
+        </w:rPr>
+        <w:t xml:space="preserve">. </w:t>
+      </w:r>
+    </w:p>
+    <w:p>
+      <w:pPr>
+        <w:pStyle w:val="normal0"/>
+      </w:pPr>
+    </w:p>
+    <w:p>
+      <w:pPr>
+        <w:pStyle w:val="normal0"/>
+        <w:spacing w:line="259" w:lineRule="auto"/>
+      </w:pPr>
+    </w:p>
+    <w:p>
+      <w:pPr>
+        <w:pStyle w:val="normal0"/>
+        <w:spacing w:line="259" w:lineRule="auto"/>
+        <w:rPr>
+          <w:b/>
+          <w:u w:val="single"/>
+        </w:rPr>
+      </w:pPr>
+      <w:r>
+        <w:rPr>
+          <w:b/>
+          <w:highlight w:val="white"/>
+          <w:u w:val="single"/>
+        </w:rPr>
+        <w:t>E</w:t>
+      </w:r>
+      <w:bookmarkStart w:id="0" w:name="_GoBack"/>
+      <w:bookmarkEnd w:id="0"/>
+      <w:r>
+        <w:rPr>
+          <w:b/>
+          <w:highlight w:val="white"/>
+          <w:u w:val="single"/>
+        </w:rPr>
+        <w:t>mployment History</w:t>
+      </w:r>
+      <w:r>
+        <w:rPr>
+          <w:b/>
+          <w:u w:val="single"/>
+        </w:rPr>
+        <w:t xml:space="preserve"> (contract)</w:t>
+      </w:r>
+    </w:p>
+    <w:p>
+      <w:pPr>
+        <w:pStyle w:val="normal0"/>
+        <w:spacing w:line="259" w:lineRule="auto"/>
+      </w:pPr>
+    </w:p>
+    <w:p>
+      <w:pPr>
+        <w:pStyle w:val="normal0"/>
+        <w:spacing w:line="259" w:lineRule="auto"/>
+      </w:pPr>
       <w:r>
         <w:rPr>
           <w:sz w:val="18"/>
@@ -681,6 +1434,7 @@
           <w:sz w:val="18"/>
           <w:highlight w:val="white"/>
         </w:rPr>
+        <w:lastRenderedPageBreak/>
         <w:t>•</w:t>
       </w:r>
       <w:r>
@@ -1401,7 +2155,21 @@
           <w:sz w:val="18"/>
           <w:highlight w:val="white"/>
         </w:rPr>
-        <w:t xml:space="preserve"> with both client and company director to ensure the client and the developer team could accomplish the clients request and changes on time.</w:t>
+        <w:t xml:space="preserve"> with both client and company director to ens</w:t>
+      </w:r>
+      <w:r>
+        <w:rPr>
+          <w:sz w:val="18"/>
+          <w:highlight w:val="white"/>
+        </w:rPr>
+        <w:t>ure the client and the development</w:t>
+      </w:r>
+      <w:r>
+        <w:rPr>
+          <w:sz w:val="18"/>
+          <w:highlight w:val="white"/>
+        </w:rPr>
+        <w:t xml:space="preserve"> team could accomplish the clients request and changes on time.</w:t>
       </w:r>
     </w:p>
     <w:p>
@@ -1413,546 +2181,333 @@
     <w:p>
       <w:pPr>
         <w:pStyle w:val="normal0"/>
+        <w:spacing w:after="160" w:line="259" w:lineRule="auto"/>
+      </w:pPr>
+      <w:r>
+        <w:rPr>
+          <w:b/>
+          <w:highlight w:val="white"/>
+          <w:u w:val="single"/>
+        </w:rPr>
+        <w:t>University projects from final year</w:t>
+      </w:r>
+    </w:p>
+    <w:p>
+      <w:pPr>
+        <w:pStyle w:val="normal0"/>
+        <w:spacing w:after="160" w:line="259" w:lineRule="auto"/>
+      </w:pPr>
+      <w:proofErr w:type="spellStart"/>
+      <w:r>
+        <w:rPr>
+          <w:b/>
+          <w:highlight w:val="white"/>
+        </w:rPr>
+        <w:t>Dat</w:t>
+      </w:r>
+      <w:proofErr w:type="spellEnd"/>
+      <w:r>
+        <w:rPr>
+          <w:b/>
+          <w:highlight w:val="white"/>
+        </w:rPr>
+        <w:t xml:space="preserve"> Cal</w:t>
+      </w:r>
+    </w:p>
+    <w:p>
+      <w:pPr>
+        <w:pStyle w:val="normal0"/>
+        <w:spacing w:after="160" w:line="259" w:lineRule="auto"/>
+      </w:pPr>
+      <w:r>
+        <w:rPr>
+          <w:sz w:val="18"/>
+          <w:highlight w:val="white"/>
+        </w:rPr>
+        <w:t>This project was created t</w:t>
+      </w:r>
+      <w:r>
+        <w:rPr>
+          <w:sz w:val="18"/>
+          <w:highlight w:val="white"/>
+        </w:rPr>
+        <w:t>o theoretically help solve</w:t>
+      </w:r>
+      <w:r>
+        <w:rPr>
+          <w:sz w:val="18"/>
+          <w:highlight w:val="white"/>
+        </w:rPr>
+        <w:t xml:space="preserve"> the UK</w:t>
+      </w:r>
+      <w:r>
+        <w:rPr>
+          <w:sz w:val="18"/>
+          <w:highlight w:val="white"/>
+        </w:rPr>
+        <w:t>’s NHS (National Health Service) problem</w:t>
+      </w:r>
+      <w:r>
+        <w:rPr>
+          <w:sz w:val="18"/>
+          <w:highlight w:val="white"/>
+        </w:rPr>
+        <w:t>s</w:t>
+      </w:r>
+      <w:r>
+        <w:rPr>
+          <w:sz w:val="18"/>
+          <w:highlight w:val="white"/>
+        </w:rPr>
+        <w:t xml:space="preserve"> with money and </w:t>
+      </w:r>
+      <w:r>
+        <w:rPr>
+          <w:sz w:val="18"/>
+          <w:highlight w:val="white"/>
+        </w:rPr>
+        <w:t>time wastage by patient</w:t>
+      </w:r>
+      <w:r>
+        <w:rPr>
+          <w:sz w:val="18"/>
+          <w:highlight w:val="white"/>
+        </w:rPr>
+        <w:t>s</w:t>
+      </w:r>
+      <w:r>
+        <w:rPr>
+          <w:sz w:val="18"/>
+          <w:highlight w:val="white"/>
+        </w:rPr>
+        <w:t xml:space="preserve"> due non-</w:t>
+      </w:r>
+      <w:r>
+        <w:rPr>
+          <w:sz w:val="18"/>
+          <w:highlight w:val="white"/>
+        </w:rPr>
+        <w:t>attendance of</w:t>
+      </w:r>
+      <w:r>
+        <w:rPr>
+          <w:sz w:val="18"/>
+          <w:highlight w:val="white"/>
+        </w:rPr>
+        <w:t xml:space="preserve"> pre booked appointments. The Idea was to gather all booked appointments on a cloud se</w:t>
+      </w:r>
+      <w:r>
+        <w:rPr>
+          <w:sz w:val="18"/>
+          <w:highlight w:val="white"/>
+        </w:rPr>
+        <w:t xml:space="preserve">rvice that all GP’s </w:t>
+      </w:r>
+      <w:r>
+        <w:rPr>
+          <w:sz w:val="18"/>
+          <w:highlight w:val="white"/>
+        </w:rPr>
+        <w:t>a</w:t>
+      </w:r>
+      <w:r>
+        <w:rPr>
+          <w:sz w:val="18"/>
+          <w:highlight w:val="white"/>
+        </w:rPr>
+        <w:t>round the UK</w:t>
+      </w:r>
+      <w:r>
+        <w:rPr>
+          <w:sz w:val="18"/>
+          <w:highlight w:val="white"/>
+        </w:rPr>
+        <w:t xml:space="preserve"> could access. The NHS loses a lot of money through patients not attending their appointments, due to forgetfulness or inability to turn up on time. As a result I cre</w:t>
+      </w:r>
+      <w:r>
+        <w:rPr>
+          <w:sz w:val="18"/>
+          <w:highlight w:val="white"/>
+        </w:rPr>
+        <w:t xml:space="preserve">ated a possible solution to </w:t>
+      </w:r>
+      <w:r>
+        <w:rPr>
+          <w:sz w:val="18"/>
+          <w:highlight w:val="white"/>
+        </w:rPr>
+        <w:t xml:space="preserve">the problem. </w:t>
+      </w:r>
+    </w:p>
+    <w:p>
+      <w:pPr>
+        <w:pStyle w:val="normal0"/>
+        <w:spacing w:after="160" w:line="240" w:lineRule="auto"/>
+      </w:pPr>
+      <w:r>
+        <w:rPr>
+          <w:sz w:val="18"/>
+          <w:highlight w:val="white"/>
+          <w:u w:val="single"/>
+        </w:rPr>
+        <w:t>The user interaction</w:t>
+      </w:r>
+    </w:p>
+    <w:p>
+      <w:pPr>
+        <w:pStyle w:val="normal0"/>
+        <w:spacing w:after="160" w:line="259" w:lineRule="auto"/>
+      </w:pPr>
+      <w:r>
+        <w:rPr>
+          <w:sz w:val="18"/>
+          <w:highlight w:val="white"/>
+        </w:rPr>
+        <w:t xml:space="preserve">The user would have a mobile application as well as </w:t>
+      </w:r>
+      <w:r>
+        <w:rPr>
+          <w:sz w:val="18"/>
+          <w:highlight w:val="white"/>
+        </w:rPr>
+        <w:t xml:space="preserve">a </w:t>
+      </w:r>
+      <w:r>
+        <w:rPr>
+          <w:sz w:val="18"/>
+          <w:highlight w:val="white"/>
+        </w:rPr>
+        <w:t>website to book an appointment. The app/ website would show available times for an appointment. When the appointment time neared</w:t>
+      </w:r>
+      <w:r>
+        <w:rPr>
+          <w:sz w:val="18"/>
+          <w:highlight w:val="white"/>
+        </w:rPr>
+        <w:t>,</w:t>
+      </w:r>
+      <w:r>
+        <w:rPr>
+          <w:sz w:val="18"/>
+          <w:highlight w:val="white"/>
+        </w:rPr>
+        <w:t xml:space="preserve"> an alert would be sent to the patient</w:t>
+      </w:r>
+      <w:r>
+        <w:rPr>
+          <w:sz w:val="18"/>
+          <w:highlight w:val="white"/>
+        </w:rPr>
+        <w:t>,</w:t>
+      </w:r>
+      <w:r>
+        <w:rPr>
+          <w:sz w:val="18"/>
+          <w:highlight w:val="white"/>
+        </w:rPr>
+        <w:t xml:space="preserve"> who would then confirm or reject the invitation. This would then update the scheduling service and make amendments</w:t>
+      </w:r>
+      <w:r>
+        <w:rPr>
+          <w:sz w:val="18"/>
+          <w:highlight w:val="white"/>
+        </w:rPr>
+        <w:t>;</w:t>
+      </w:r>
+      <w:r>
+        <w:rPr>
+          <w:sz w:val="18"/>
+          <w:highlight w:val="white"/>
+        </w:rPr>
+        <w:t xml:space="preserve"> either saving the time slot for said patient or removing them from the slot and allowing some else to take the position.  </w:t>
+      </w:r>
+    </w:p>
+    <w:p>
+      <w:pPr>
+        <w:pStyle w:val="normal0"/>
+        <w:spacing w:after="160" w:line="259" w:lineRule="auto"/>
+      </w:pPr>
+      <w:r>
+        <w:rPr>
+          <w:sz w:val="18"/>
+          <w:highlight w:val="white"/>
+          <w:u w:val="single"/>
+        </w:rPr>
+        <w:t>The Tech</w:t>
+      </w:r>
+    </w:p>
+    <w:p>
+      <w:pPr>
+        <w:pStyle w:val="normal0"/>
         <w:spacing w:line="259" w:lineRule="auto"/>
       </w:pPr>
       <w:r>
         <w:rPr>
+          <w:sz w:val="18"/>
+          <w:highlight w:val="white"/>
+        </w:rPr>
+        <w:t>By usi</w:t>
+      </w:r>
+      <w:r>
+        <w:rPr>
+          <w:sz w:val="18"/>
+          <w:highlight w:val="white"/>
+        </w:rPr>
+        <w:t>ng existing technology such as G</w:t>
+      </w:r>
+      <w:r>
+        <w:rPr>
+          <w:sz w:val="18"/>
+          <w:highlight w:val="white"/>
+        </w:rPr>
+        <w:t>oogle calendar I was able create a smooth an</w:t>
+      </w:r>
+      <w:r>
+        <w:rPr>
+          <w:sz w:val="18"/>
+          <w:highlight w:val="white"/>
+        </w:rPr>
+        <w:t>d updatable front end for the GP</w:t>
+      </w:r>
+      <w:r>
+        <w:rPr>
+          <w:sz w:val="18"/>
+          <w:highlight w:val="white"/>
+        </w:rPr>
+        <w:t>’s a</w:t>
+      </w:r>
+      <w:r>
+        <w:rPr>
+          <w:sz w:val="18"/>
+          <w:highlight w:val="white"/>
+        </w:rPr>
+        <w:t>ppointment management. Using PHP and MYSQL</w:t>
+      </w:r>
+      <w:r>
+        <w:rPr>
+          <w:sz w:val="18"/>
+          <w:highlight w:val="white"/>
+        </w:rPr>
+        <w:t xml:space="preserve"> for the database was an obvious choice. There were multiple scripts working in tandem to allow patient slot allocation, creation and removal of slots, confirmation of attendance in conjunction with an android app. </w:t>
+      </w:r>
+    </w:p>
+    <w:p>
+      <w:pPr>
+        <w:pStyle w:val="normal0"/>
+      </w:pPr>
+    </w:p>
+    <w:p>
+      <w:pPr>
+        <w:pStyle w:val="normal0"/>
+        <w:rPr>
           <w:b/>
-          <w:highlight w:val="white"/>
-        </w:rPr>
-        <w:t xml:space="preserve">Sync </w:t>
-      </w:r>
-    </w:p>
-    <w:p>
-      <w:pPr>
-        <w:pStyle w:val="normal0"/>
-        <w:spacing w:line="259" w:lineRule="auto"/>
-      </w:pPr>
-    </w:p>
-    <w:p>
-      <w:pPr>
-        <w:pStyle w:val="normal0"/>
-        <w:spacing w:line="259" w:lineRule="auto"/>
-      </w:pPr>
-      <w:r>
-        <w:rPr>
-          <w:i/>
-          <w:sz w:val="18"/>
-          <w:highlight w:val="white"/>
-        </w:rPr>
-        <w:t xml:space="preserve">Android Developer </w:t>
-      </w:r>
-      <w:r>
-        <w:rPr>
-          <w:i/>
-          <w:sz w:val="18"/>
-          <w:highlight w:val="white"/>
-        </w:rPr>
-        <w:tab/>
-      </w:r>
-      <w:r>
-        <w:rPr>
-          <w:i/>
-          <w:sz w:val="18"/>
-          <w:highlight w:val="white"/>
-        </w:rPr>
-        <w:tab/>
-      </w:r>
-      <w:r>
-        <w:rPr>
-          <w:i/>
-          <w:sz w:val="18"/>
-          <w:highlight w:val="white"/>
-        </w:rPr>
-        <w:tab/>
-      </w:r>
-      <w:r>
-        <w:rPr>
-          <w:i/>
-          <w:sz w:val="18"/>
-          <w:highlight w:val="white"/>
-        </w:rPr>
-        <w:tab/>
-      </w:r>
-      <w:r>
-        <w:rPr>
-          <w:i/>
-          <w:sz w:val="18"/>
-          <w:highlight w:val="white"/>
-        </w:rPr>
-        <w:tab/>
-      </w:r>
-      <w:r>
-        <w:rPr>
-          <w:i/>
-          <w:sz w:val="18"/>
-          <w:highlight w:val="white"/>
-        </w:rPr>
-        <w:tab/>
-      </w:r>
-      <w:r>
-        <w:rPr>
-          <w:i/>
-          <w:sz w:val="18"/>
-          <w:highlight w:val="white"/>
-        </w:rPr>
-        <w:tab/>
-      </w:r>
-      <w:r>
-        <w:rPr>
-          <w:i/>
-          <w:sz w:val="18"/>
-          <w:highlight w:val="white"/>
-        </w:rPr>
-        <w:tab/>
-        <w:t>July 2010 – Nov 2010</w:t>
-      </w:r>
-    </w:p>
-    <w:p>
-      <w:pPr>
-        <w:pStyle w:val="normal0"/>
-        <w:spacing w:line="259" w:lineRule="auto"/>
-      </w:pPr>
-    </w:p>
-    <w:p>
-      <w:pPr>
-        <w:pStyle w:val="normal0"/>
-        <w:spacing w:line="259" w:lineRule="auto"/>
-      </w:pPr>
-      <w:r>
-        <w:rPr>
-          <w:sz w:val="18"/>
-          <w:highlight w:val="white"/>
-        </w:rPr>
-        <w:t>• Working in a small team and new company to produce Andro</w:t>
-      </w:r>
-      <w:r>
-        <w:rPr>
-          <w:sz w:val="18"/>
-          <w:highlight w:val="white"/>
-        </w:rPr>
-        <w:t xml:space="preserve">id apps for </w:t>
-      </w:r>
-      <w:r>
-        <w:rPr>
-          <w:sz w:val="18"/>
-        </w:rPr>
-        <w:t>Lloyds Pharmacies</w:t>
-      </w:r>
-      <w:bookmarkStart w:id="0" w:name="_GoBack"/>
-      <w:bookmarkEnd w:id="0"/>
-      <w:r>
-        <w:rPr>
-          <w:sz w:val="18"/>
-          <w:highlight w:val="white"/>
-        </w:rPr>
-        <w:t>.</w:t>
-      </w:r>
-      <w:r>
-        <w:rPr>
-          <w:sz w:val="18"/>
-          <w:highlight w:val="white"/>
-        </w:rPr>
-        <w:br/>
-        <w:t xml:space="preserve">• </w:t>
-      </w:r>
-      <w:proofErr w:type="gramStart"/>
-      <w:r>
-        <w:rPr>
-          <w:sz w:val="18"/>
-          <w:highlight w:val="white"/>
-        </w:rPr>
-        <w:t>This</w:t>
-      </w:r>
-      <w:proofErr w:type="gramEnd"/>
-      <w:r>
-        <w:rPr>
-          <w:sz w:val="18"/>
-          <w:highlight w:val="white"/>
-        </w:rPr>
-        <w:t xml:space="preserve"> was my first work in commercial </w:t>
-      </w:r>
-      <w:r>
-        <w:rPr>
-          <w:sz w:val="18"/>
-          <w:highlight w:val="white"/>
-        </w:rPr>
-        <w:t>Android development, learning and coding parts of the backend of app.</w:t>
-      </w:r>
-      <w:r>
-        <w:rPr>
-          <w:sz w:val="18"/>
-          <w:highlight w:val="white"/>
-        </w:rPr>
-        <w:br/>
-        <w:t>• Content population.</w:t>
-      </w:r>
-      <w:r>
-        <w:rPr>
-          <w:sz w:val="18"/>
-          <w:highlight w:val="white"/>
-        </w:rPr>
-        <w:br/>
-      </w:r>
-      <w:proofErr w:type="gramStart"/>
-      <w:r>
-        <w:rPr>
-          <w:sz w:val="18"/>
-          <w:highlight w:val="white"/>
-        </w:rPr>
-        <w:t>• Developed and debugged via Eclipse and Instruments.</w:t>
-      </w:r>
-      <w:proofErr w:type="gramEnd"/>
-      <w:r>
-        <w:rPr>
-          <w:sz w:val="18"/>
-          <w:highlight w:val="white"/>
-        </w:rPr>
-        <w:br/>
-      </w:r>
-      <w:r>
-        <w:rPr>
-          <w:sz w:val="18"/>
-          <w:highlight w:val="white"/>
-        </w:rPr>
-        <w:br/>
-      </w:r>
-    </w:p>
-    <w:p>
-      <w:pPr>
-        <w:pStyle w:val="normal0"/>
-        <w:spacing w:line="259" w:lineRule="auto"/>
-      </w:pPr>
-    </w:p>
-    <w:p>
-      <w:pPr>
-        <w:pStyle w:val="normal0"/>
-        <w:spacing w:after="160" w:line="259" w:lineRule="auto"/>
+        </w:rPr>
       </w:pPr>
       <w:r>
         <w:rPr>
           <w:b/>
-          <w:highlight w:val="white"/>
-          <w:u w:val="single"/>
-        </w:rPr>
-        <w:t>University projects from final year</w:t>
-      </w:r>
-    </w:p>
-    <w:p>
-      <w:pPr>
-        <w:pStyle w:val="normal0"/>
-        <w:spacing w:after="160" w:line="259" w:lineRule="auto"/>
-      </w:pPr>
-      <w:proofErr w:type="spellStart"/>
-      <w:r>
-        <w:rPr>
-          <w:b/>
-          <w:highlight w:val="white"/>
-        </w:rPr>
-        <w:t>Dat</w:t>
-      </w:r>
-      <w:proofErr w:type="spellEnd"/>
-      <w:r>
-        <w:rPr>
-          <w:b/>
-          <w:highlight w:val="white"/>
-        </w:rPr>
-        <w:t xml:space="preserve"> Cal</w:t>
-      </w:r>
-    </w:p>
-    <w:p>
-      <w:pPr>
-        <w:pStyle w:val="normal0"/>
-        <w:spacing w:after="160" w:line="259" w:lineRule="auto"/>
-      </w:pPr>
-      <w:r>
-        <w:rPr>
-          <w:sz w:val="18"/>
-          <w:highlight w:val="white"/>
-        </w:rPr>
-        <w:t>This project was created t</w:t>
-      </w:r>
-      <w:r>
-        <w:rPr>
-          <w:sz w:val="18"/>
-          <w:highlight w:val="white"/>
-        </w:rPr>
-        <w:t>o theoretically help solve</w:t>
-      </w:r>
-      <w:r>
-        <w:rPr>
-          <w:sz w:val="18"/>
-          <w:highlight w:val="white"/>
-        </w:rPr>
-        <w:t xml:space="preserve"> the UK</w:t>
-      </w:r>
-      <w:r>
-        <w:rPr>
-          <w:sz w:val="18"/>
-          <w:highlight w:val="white"/>
-        </w:rPr>
-        <w:t>’s NHS (National Health Service) problem</w:t>
-      </w:r>
-      <w:r>
-        <w:rPr>
-          <w:sz w:val="18"/>
-          <w:highlight w:val="white"/>
-        </w:rPr>
-        <w:t>s</w:t>
-      </w:r>
-      <w:r>
-        <w:rPr>
-          <w:sz w:val="18"/>
-          <w:highlight w:val="white"/>
-        </w:rPr>
-        <w:t xml:space="preserve"> with money and </w:t>
-      </w:r>
-      <w:r>
-        <w:rPr>
-          <w:sz w:val="18"/>
-          <w:highlight w:val="white"/>
-        </w:rPr>
-        <w:t>time wastage by patient</w:t>
-      </w:r>
-      <w:r>
-        <w:rPr>
-          <w:sz w:val="18"/>
-          <w:highlight w:val="white"/>
-        </w:rPr>
-        <w:t>s</w:t>
-      </w:r>
-      <w:r>
-        <w:rPr>
-          <w:sz w:val="18"/>
-          <w:highlight w:val="white"/>
-        </w:rPr>
-        <w:t xml:space="preserve"> due non-</w:t>
-      </w:r>
-      <w:r>
-        <w:rPr>
-          <w:sz w:val="18"/>
-          <w:highlight w:val="white"/>
-        </w:rPr>
-        <w:t>attendance of</w:t>
-      </w:r>
-      <w:r>
-        <w:rPr>
-          <w:sz w:val="18"/>
-          <w:highlight w:val="white"/>
-        </w:rPr>
-        <w:t xml:space="preserve"> pre booked appointments. The Idea was to gather all booked appointments on a cloud se</w:t>
-      </w:r>
-      <w:r>
-        <w:rPr>
-          <w:sz w:val="18"/>
-          <w:highlight w:val="white"/>
-        </w:rPr>
-        <w:t xml:space="preserve">rvice that all GP’s </w:t>
-      </w:r>
-      <w:r>
-        <w:rPr>
-          <w:sz w:val="18"/>
-          <w:highlight w:val="white"/>
-        </w:rPr>
-        <w:t>a</w:t>
-      </w:r>
-      <w:r>
-        <w:rPr>
-          <w:sz w:val="18"/>
-          <w:highlight w:val="white"/>
-        </w:rPr>
-        <w:t>round the UK</w:t>
-      </w:r>
-      <w:r>
-        <w:rPr>
-          <w:sz w:val="18"/>
-          <w:highlight w:val="white"/>
-        </w:rPr>
-        <w:t xml:space="preserve"> could access. The NHS loses a lot of money through patients not attending their appointments, due to forgetfulness or inability to turn up on time. As a result I cre</w:t>
-      </w:r>
-      <w:r>
-        <w:rPr>
-          <w:sz w:val="18"/>
-          <w:highlight w:val="white"/>
-        </w:rPr>
-        <w:t xml:space="preserve">ated a possible solution to </w:t>
-      </w:r>
-      <w:r>
-        <w:rPr>
-          <w:sz w:val="18"/>
-          <w:highlight w:val="white"/>
-        </w:rPr>
-        <w:t xml:space="preserve">the problem. </w:t>
-      </w:r>
-    </w:p>
-    <w:p>
-      <w:pPr>
-        <w:pStyle w:val="normal0"/>
-        <w:spacing w:after="160" w:line="240" w:lineRule="auto"/>
-      </w:pPr>
-      <w:r>
-        <w:rPr>
-          <w:sz w:val="18"/>
-          <w:highlight w:val="white"/>
-          <w:u w:val="single"/>
-        </w:rPr>
-        <w:t>The user interaction</w:t>
-      </w:r>
-    </w:p>
-    <w:p>
-      <w:pPr>
-        <w:pStyle w:val="normal0"/>
-        <w:spacing w:after="160" w:line="259" w:lineRule="auto"/>
-      </w:pPr>
-      <w:r>
-        <w:rPr>
-          <w:sz w:val="18"/>
-          <w:highlight w:val="white"/>
-        </w:rPr>
-        <w:t xml:space="preserve">The user would have a mobile application as well as </w:t>
-      </w:r>
-      <w:r>
-        <w:rPr>
-          <w:sz w:val="18"/>
-          <w:highlight w:val="white"/>
-        </w:rPr>
-        <w:t xml:space="preserve">a </w:t>
-      </w:r>
-      <w:r>
-        <w:rPr>
-          <w:sz w:val="18"/>
-          <w:highlight w:val="white"/>
-        </w:rPr>
-        <w:t>website to book an appointment. The app/ website would show available times for an appointment. When the appointment time neared</w:t>
-      </w:r>
-      <w:r>
-        <w:rPr>
-          <w:sz w:val="18"/>
-          <w:highlight w:val="white"/>
-        </w:rPr>
-        <w:t>,</w:t>
-      </w:r>
-      <w:r>
-        <w:rPr>
-          <w:sz w:val="18"/>
-          <w:highlight w:val="white"/>
-        </w:rPr>
-        <w:t xml:space="preserve"> an alert would be sent to the patient</w:t>
-      </w:r>
-      <w:r>
-        <w:rPr>
-          <w:sz w:val="18"/>
-          <w:highlight w:val="white"/>
-        </w:rPr>
-        <w:t>,</w:t>
-      </w:r>
-      <w:r>
-        <w:rPr>
-          <w:sz w:val="18"/>
-          <w:highlight w:val="white"/>
-        </w:rPr>
-        <w:t xml:space="preserve"> who would then confirm or reject the invitation. This would then update the scheduling service and make amendments</w:t>
-      </w:r>
-      <w:r>
-        <w:rPr>
-          <w:sz w:val="18"/>
-          <w:highlight w:val="white"/>
-        </w:rPr>
-        <w:t>;</w:t>
-      </w:r>
-      <w:r>
-        <w:rPr>
-          <w:sz w:val="18"/>
-          <w:highlight w:val="white"/>
-        </w:rPr>
-        <w:t xml:space="preserve"> either saving the time slot for said patient or removing them from the slot and allowing some else to take the position.  </w:t>
-      </w:r>
-    </w:p>
-    <w:p>
-      <w:pPr>
-        <w:pStyle w:val="normal0"/>
-        <w:spacing w:after="160" w:line="259" w:lineRule="auto"/>
-      </w:pPr>
-      <w:r>
-        <w:rPr>
-          <w:sz w:val="18"/>
-          <w:highlight w:val="white"/>
-          <w:u w:val="single"/>
-        </w:rPr>
-        <w:t>The Tech</w:t>
-      </w:r>
-    </w:p>
-    <w:p>
-      <w:pPr>
-        <w:pStyle w:val="normal0"/>
-        <w:spacing w:line="259" w:lineRule="auto"/>
-      </w:pPr>
-      <w:r>
-        <w:rPr>
-          <w:sz w:val="18"/>
-          <w:highlight w:val="white"/>
-        </w:rPr>
-        <w:t>By usi</w:t>
-      </w:r>
-      <w:r>
-        <w:rPr>
-          <w:sz w:val="18"/>
-          <w:highlight w:val="white"/>
-        </w:rPr>
-        <w:t>ng existing technology such as G</w:t>
-      </w:r>
-      <w:r>
-        <w:rPr>
-          <w:sz w:val="18"/>
-          <w:highlight w:val="white"/>
-        </w:rPr>
-        <w:t>oogle calendar I was able create a smooth an</w:t>
-      </w:r>
-      <w:r>
-        <w:rPr>
-          <w:sz w:val="18"/>
-          <w:highlight w:val="white"/>
-        </w:rPr>
-        <w:t>d updatable front end for the GP</w:t>
-      </w:r>
-      <w:r>
-        <w:rPr>
-          <w:sz w:val="18"/>
-          <w:highlight w:val="white"/>
-        </w:rPr>
-        <w:t>’s a</w:t>
-      </w:r>
-      <w:r>
-        <w:rPr>
-          <w:sz w:val="18"/>
-          <w:highlight w:val="white"/>
-        </w:rPr>
-        <w:t>ppointment management. Using PHP and MYSQL</w:t>
-      </w:r>
-      <w:r>
-        <w:rPr>
-          <w:sz w:val="18"/>
-          <w:highlight w:val="white"/>
-        </w:rPr>
-        <w:t xml:space="preserve"> for the database was an obvious choice. There were multiple scripts working in tandem to allow patient slot allocation, creation and removal of slots, confirmation of attendance in conjunction with an android app. </w:t>
-      </w:r>
-    </w:p>
-    <w:p>
-      <w:pPr>
-        <w:pStyle w:val="normal0"/>
-      </w:pPr>
-    </w:p>
-    <w:p>
-      <w:pPr>
-        <w:pStyle w:val="normal0"/>
-        <w:rPr>
-          <w:b/>
-        </w:rPr>
-      </w:pPr>
-      <w:r>
-        <w:rPr>
-          <w:b/>
-        </w:rPr>
+        </w:rPr>
+        <w:lastRenderedPageBreak/>
         <w:t>PHYSEQ</w:t>
       </w:r>
     </w:p>
@@ -2095,15 +2650,7 @@
           <w:sz w:val="18"/>
           <w:highlight w:val="white"/>
         </w:rPr>
-        <w:t xml:space="preserve"> </w:t>
-      </w:r>
-      <w:r>
-        <w:rPr>
-          <w:sz w:val="18"/>
-          <w:highlight w:val="white"/>
-        </w:rPr>
-        <w:lastRenderedPageBreak/>
-        <w:t>music frequencies.</w:t>
+        <w:t xml:space="preserve"> music frequencies.</w:t>
       </w:r>
       <w:r>
         <w:rPr>
@@ -2563,6 +3110,127 @@
     </w:sectPr>
   </w:body>
 </w:document>
+</file>
+
+<file path=word/numbering.xml><?xml version="1.0" encoding="utf-8"?>
+<w:numbering xmlns:wpc="http://schemas.microsoft.com/office/word/2010/wordprocessingCanvas" xmlns:mo="http://schemas.microsoft.com/office/mac/office/2008/main" xmlns:mc="http://schemas.openxmlformats.org/markup-compatibility/2006" xmlns:mv="urn:schemas-microsoft-com:mac:vml" xmlns:o="urn:schemas-microsoft-com:office:office" xmlns:r="http://schemas.openxmlformats.org/officeDocument/2006/relationships" xmlns:m="http://schemas.openxmlformats.org/officeDocument/2006/math" xmlns:v="urn:schemas-microsoft-com:vml" xmlns:wp14="http://schemas.microsoft.com/office/word/2010/wordprocessingDrawing" xmlns:wp="http://schemas.openxmlformats.org/drawingml/2006/wordprocessingDrawing" xmlns:w10="urn:schemas-microsoft-com:office:word" xmlns:w="http://schemas.openxmlformats.org/wordprocessingml/2006/main" xmlns:w14="http://schemas.microsoft.com/office/word/2010/wordml" xmlns:wpg="http://schemas.microsoft.com/office/word/2010/wordprocessingGroup" xmlns:wpi="http://schemas.microsoft.com/office/word/2010/wordprocessingInk" xmlns:wne="http://schemas.microsoft.com/office/word/2006/wordml" xmlns:wps="http://schemas.microsoft.com/office/word/2010/wordprocessingShape" mc:Ignorable="w14 wp14">
+  <w:abstractNum w:abstractNumId="0">
+    <w:nsid w:val="0E417F2E"/>
+    <w:multiLevelType w:val="hybridMultilevel"/>
+    <w:tmpl w:val="B3345F3E"/>
+    <w:lvl w:ilvl="0" w:tplc="04090001">
+      <w:start w:val="1"/>
+      <w:numFmt w:val="bullet"/>
+      <w:lvlText w:val=""/>
+      <w:lvlJc w:val="left"/>
+      <w:pPr>
+        <w:ind w:left="360" w:hanging="360"/>
+      </w:pPr>
+      <w:rPr>
+        <w:rFonts w:ascii="Symbol" w:hAnsi="Symbol" w:hint="default"/>
+      </w:rPr>
+    </w:lvl>
+    <w:lvl w:ilvl="1" w:tplc="04090003" w:tentative="1">
+      <w:start w:val="1"/>
+      <w:numFmt w:val="bullet"/>
+      <w:lvlText w:val="o"/>
+      <w:lvlJc w:val="left"/>
+      <w:pPr>
+        <w:ind w:left="1080" w:hanging="360"/>
+      </w:pPr>
+      <w:rPr>
+        <w:rFonts w:ascii="Courier New" w:hAnsi="Courier New" w:hint="default"/>
+      </w:rPr>
+    </w:lvl>
+    <w:lvl w:ilvl="2" w:tplc="04090005" w:tentative="1">
+      <w:start w:val="1"/>
+      <w:numFmt w:val="bullet"/>
+      <w:lvlText w:val=""/>
+      <w:lvlJc w:val="left"/>
+      <w:pPr>
+        <w:ind w:left="1800" w:hanging="360"/>
+      </w:pPr>
+      <w:rPr>
+        <w:rFonts w:ascii="Wingdings" w:hAnsi="Wingdings" w:hint="default"/>
+      </w:rPr>
+    </w:lvl>
+    <w:lvl w:ilvl="3" w:tplc="04090001" w:tentative="1">
+      <w:start w:val="1"/>
+      <w:numFmt w:val="bullet"/>
+      <w:lvlText w:val=""/>
+      <w:lvlJc w:val="left"/>
+      <w:pPr>
+        <w:ind w:left="2520" w:hanging="360"/>
+      </w:pPr>
+      <w:rPr>
+        <w:rFonts w:ascii="Symbol" w:hAnsi="Symbol" w:hint="default"/>
+      </w:rPr>
+    </w:lvl>
+    <w:lvl w:ilvl="4" w:tplc="04090003" w:tentative="1">
+      <w:start w:val="1"/>
+      <w:numFmt w:val="bullet"/>
+      <w:lvlText w:val="o"/>
+      <w:lvlJc w:val="left"/>
+      <w:pPr>
+        <w:ind w:left="3240" w:hanging="360"/>
+      </w:pPr>
+      <w:rPr>
+        <w:rFonts w:ascii="Courier New" w:hAnsi="Courier New" w:hint="default"/>
+      </w:rPr>
+    </w:lvl>
+    <w:lvl w:ilvl="5" w:tplc="04090005" w:tentative="1">
+      <w:start w:val="1"/>
+      <w:numFmt w:val="bullet"/>
+      <w:lvlText w:val=""/>
+      <w:lvlJc w:val="left"/>
+      <w:pPr>
+        <w:ind w:left="3960" w:hanging="360"/>
+      </w:pPr>
+      <w:rPr>
+        <w:rFonts w:ascii="Wingdings" w:hAnsi="Wingdings" w:hint="default"/>
+      </w:rPr>
+    </w:lvl>
+    <w:lvl w:ilvl="6" w:tplc="04090001" w:tentative="1">
+      <w:start w:val="1"/>
+      <w:numFmt w:val="bullet"/>
+      <w:lvlText w:val=""/>
+      <w:lvlJc w:val="left"/>
+      <w:pPr>
+        <w:ind w:left="4680" w:hanging="360"/>
+      </w:pPr>
+      <w:rPr>
+        <w:rFonts w:ascii="Symbol" w:hAnsi="Symbol" w:hint="default"/>
+      </w:rPr>
+    </w:lvl>
+    <w:lvl w:ilvl="7" w:tplc="04090003" w:tentative="1">
+      <w:start w:val="1"/>
+      <w:numFmt w:val="bullet"/>
+      <w:lvlText w:val="o"/>
+      <w:lvlJc w:val="left"/>
+      <w:pPr>
+        <w:ind w:left="5400" w:hanging="360"/>
+      </w:pPr>
+      <w:rPr>
+        <w:rFonts w:ascii="Courier New" w:hAnsi="Courier New" w:hint="default"/>
+      </w:rPr>
+    </w:lvl>
+    <w:lvl w:ilvl="8" w:tplc="04090005" w:tentative="1">
+      <w:start w:val="1"/>
+      <w:numFmt w:val="bullet"/>
+      <w:lvlText w:val=""/>
+      <w:lvlJc w:val="left"/>
+      <w:pPr>
+        <w:ind w:left="6120" w:hanging="360"/>
+      </w:pPr>
+      <w:rPr>
+        <w:rFonts w:ascii="Wingdings" w:hAnsi="Wingdings" w:hint="default"/>
+      </w:rPr>
+    </w:lvl>
+  </w:abstractNum>
+  <w:num w:numId="1">
+    <w:abstractNumId w:val="0"/>
+  </w:num>
+</w:numbering>
 </file>
 
 <file path=word/styles.xml><?xml version="1.0" encoding="utf-8"?>
@@ -2898,6 +3566,24 @@
       <w:u w:val="single"/>
     </w:rPr>
   </w:style>
+  <w:style w:type="paragraph" w:styleId="ListParagraph">
+    <w:name w:val="List Paragraph"/>
+    <w:basedOn w:val="Normal"/>
+    <w:uiPriority w:val="34"/>
+    <w:qFormat/>
+    <w:rsid w:val="0014642B"/>
+    <w:pPr>
+      <w:spacing w:line="240" w:lineRule="auto"/>
+      <w:ind w:left="720"/>
+      <w:contextualSpacing/>
+    </w:pPr>
+    <w:rPr>
+      <w:rFonts w:asciiTheme="minorHAnsi" w:eastAsiaTheme="minorEastAsia" w:hAnsiTheme="minorHAnsi" w:cstheme="minorBidi"/>
+      <w:color w:val="auto"/>
+      <w:sz w:val="24"/>
+      <w:szCs w:val="24"/>
+    </w:rPr>
+  </w:style>
 </w:styles>
 </file>
 
@@ -3232,6 +3918,24 @@
     <w:rPr>
       <w:color w:val="0000FF" w:themeColor="hyperlink"/>
       <w:u w:val="single"/>
+    </w:rPr>
+  </w:style>
+  <w:style w:type="paragraph" w:styleId="ListParagraph">
+    <w:name w:val="List Paragraph"/>
+    <w:basedOn w:val="Normal"/>
+    <w:uiPriority w:val="34"/>
+    <w:qFormat/>
+    <w:rsid w:val="0014642B"/>
+    <w:pPr>
+      <w:spacing w:line="240" w:lineRule="auto"/>
+      <w:ind w:left="720"/>
+      <w:contextualSpacing/>
+    </w:pPr>
+    <w:rPr>
+      <w:rFonts w:asciiTheme="minorHAnsi" w:eastAsiaTheme="minorEastAsia" w:hAnsiTheme="minorHAnsi" w:cstheme="minorBidi"/>
+      <w:color w:val="auto"/>
+      <w:sz w:val="24"/>
+      <w:szCs w:val="24"/>
     </w:rPr>
   </w:style>
 </w:styles>
